--- a/Module2_rmd1.docx
+++ b/Module2_rmd1.docx
@@ -56,7 +56,818 @@
         <w:t xml:space="preserve">8/25/2021</w:t>
       </w:r>
     </w:p>
-    <w:bookmarkStart w:id="27" w:name="this-is-a-level-1-header"/>
+    <w:p>
+      <w:pPr>
+        <w:pStyle w:val="SourceCode"/>
+      </w:pPr>
+      <w:r>
+        <w:rPr>
+          <w:rStyle w:val="NormalTok"/>
+        </w:rPr>
+        <w:t xml:space="preserve">knitr</w:t>
+      </w:r>
+      <w:r>
+        <w:rPr>
+          <w:rStyle w:val="SpecialCharTok"/>
+        </w:rPr>
+        <w:t xml:space="preserve">::</w:t>
+      </w:r>
+      <w:r>
+        <w:rPr>
+          <w:rStyle w:val="NormalTok"/>
+        </w:rPr>
+        <w:t xml:space="preserve">opts_chunk</w:t>
+      </w:r>
+      <w:r>
+        <w:rPr>
+          <w:rStyle w:val="SpecialCharTok"/>
+        </w:rPr>
+        <w:t xml:space="preserve">$</w:t>
+      </w:r>
+      <w:r>
+        <w:rPr>
+          <w:rStyle w:val="FunctionTok"/>
+        </w:rPr>
+        <w:t xml:space="preserve">set</w:t>
+      </w:r>
+      <w:r>
+        <w:rPr>
+          <w:rStyle w:val="NormalTok"/>
+        </w:rPr>
+        <w:t xml:space="preserve">(</w:t>
+      </w:r>
+      <w:r>
+        <w:rPr>
+          <w:rStyle w:val="AttributeTok"/>
+        </w:rPr>
+        <w:t xml:space="preserve">echo =</w:t>
+      </w:r>
+      <w:r>
+        <w:rPr>
+          <w:rStyle w:val="NormalTok"/>
+        </w:rPr>
+        <w:t xml:space="preserve"> </w:t>
+      </w:r>
+      <w:r>
+        <w:rPr>
+          <w:rStyle w:val="ConstantTok"/>
+        </w:rPr>
+        <w:t xml:space="preserve">TRUE</w:t>
+      </w:r>
+      <w:r>
+        <w:rPr>
+          <w:rStyle w:val="NormalTok"/>
+        </w:rPr>
+        <w:t xml:space="preserve">)</w:t>
+      </w:r>
+      <w:r>
+        <w:br/>
+      </w:r>
+      <w:r>
+        <w:br/>
+      </w:r>
+      <w:r>
+        <w:rPr>
+          <w:rStyle w:val="CommentTok"/>
+        </w:rPr>
+        <w:t xml:space="preserve"># Set repo</w:t>
+      </w:r>
+      <w:r>
+        <w:br/>
+      </w:r>
+      <w:r>
+        <w:rPr>
+          <w:rStyle w:val="FunctionTok"/>
+        </w:rPr>
+        <w:t xml:space="preserve">local</w:t>
+      </w:r>
+      <w:r>
+        <w:rPr>
+          <w:rStyle w:val="NormalTok"/>
+        </w:rPr>
+        <w:t xml:space="preserve">({r </w:t>
+      </w:r>
+      <w:r>
+        <w:rPr>
+          <w:rStyle w:val="OtherTok"/>
+        </w:rPr>
+        <w:t xml:space="preserve">&lt;-</w:t>
+      </w:r>
+      <w:r>
+        <w:rPr>
+          <w:rStyle w:val="NormalTok"/>
+        </w:rPr>
+        <w:t xml:space="preserve"> </w:t>
+      </w:r>
+      <w:r>
+        <w:rPr>
+          <w:rStyle w:val="FunctionTok"/>
+        </w:rPr>
+        <w:t xml:space="preserve">getOption</w:t>
+      </w:r>
+      <w:r>
+        <w:rPr>
+          <w:rStyle w:val="NormalTok"/>
+        </w:rPr>
+        <w:t xml:space="preserve">(</w:t>
+      </w:r>
+      <w:r>
+        <w:rPr>
+          <w:rStyle w:val="StringTok"/>
+        </w:rPr>
+        <w:t xml:space="preserve">"repos"</w:t>
+      </w:r>
+      <w:r>
+        <w:rPr>
+          <w:rStyle w:val="NormalTok"/>
+        </w:rPr>
+        <w:t xml:space="preserve">)</w:t>
+      </w:r>
+      <w:r>
+        <w:br/>
+      </w:r>
+      <w:r>
+        <w:rPr>
+          <w:rStyle w:val="NormalTok"/>
+        </w:rPr>
+        <w:t xml:space="preserve">      r[</w:t>
+      </w:r>
+      <w:r>
+        <w:rPr>
+          <w:rStyle w:val="StringTok"/>
+        </w:rPr>
+        <w:t xml:space="preserve">"CRAN"</w:t>
+      </w:r>
+      <w:r>
+        <w:rPr>
+          <w:rStyle w:val="NormalTok"/>
+        </w:rPr>
+        <w:t xml:space="preserve">] </w:t>
+      </w:r>
+      <w:r>
+        <w:rPr>
+          <w:rStyle w:val="OtherTok"/>
+        </w:rPr>
+        <w:t xml:space="preserve">&lt;-</w:t>
+      </w:r>
+      <w:r>
+        <w:rPr>
+          <w:rStyle w:val="NormalTok"/>
+        </w:rPr>
+        <w:t xml:space="preserve"> </w:t>
+      </w:r>
+      <w:r>
+        <w:rPr>
+          <w:rStyle w:val="StringTok"/>
+        </w:rPr>
+        <w:t xml:space="preserve">"http://cran.rstudio.com/"</w:t>
+      </w:r>
+      <w:r>
+        <w:br/>
+      </w:r>
+      <w:r>
+        <w:rPr>
+          <w:rStyle w:val="NormalTok"/>
+        </w:rPr>
+        <w:t xml:space="preserve">      </w:t>
+      </w:r>
+      <w:r>
+        <w:rPr>
+          <w:rStyle w:val="FunctionTok"/>
+        </w:rPr>
+        <w:t xml:space="preserve">options</w:t>
+      </w:r>
+      <w:r>
+        <w:rPr>
+          <w:rStyle w:val="NormalTok"/>
+        </w:rPr>
+        <w:t xml:space="preserve">(</w:t>
+      </w:r>
+      <w:r>
+        <w:rPr>
+          <w:rStyle w:val="AttributeTok"/>
+        </w:rPr>
+        <w:t xml:space="preserve">repos=</w:t>
+      </w:r>
+      <w:r>
+        <w:rPr>
+          <w:rStyle w:val="NormalTok"/>
+        </w:rPr>
+        <w:t xml:space="preserve">r)})</w:t>
+      </w:r>
+      <w:r>
+        <w:br/>
+      </w:r>
+      <w:r>
+        <w:br/>
+      </w:r>
+      <w:r>
+        <w:rPr>
+          <w:rStyle w:val="CommentTok"/>
+        </w:rPr>
+        <w:t xml:space="preserve"># ipak function: install and load multiple R packages.</w:t>
+      </w:r>
+      <w:r>
+        <w:br/>
+      </w:r>
+      <w:r>
+        <w:rPr>
+          <w:rStyle w:val="CommentTok"/>
+        </w:rPr>
+        <w:t xml:space="preserve"># check to see if the packages are installed. Install them if the are not, then load them into the R session.</w:t>
+      </w:r>
+      <w:r>
+        <w:br/>
+      </w:r>
+      <w:r>
+        <w:br/>
+      </w:r>
+      <w:r>
+        <w:rPr>
+          <w:rStyle w:val="NormalTok"/>
+        </w:rPr>
+        <w:t xml:space="preserve">ipak </w:t>
+      </w:r>
+      <w:r>
+        <w:rPr>
+          <w:rStyle w:val="OtherTok"/>
+        </w:rPr>
+        <w:t xml:space="preserve">&lt;-</w:t>
+      </w:r>
+      <w:r>
+        <w:rPr>
+          <w:rStyle w:val="NormalTok"/>
+        </w:rPr>
+        <w:t xml:space="preserve"> </w:t>
+      </w:r>
+      <w:r>
+        <w:rPr>
+          <w:rStyle w:val="ControlFlowTok"/>
+        </w:rPr>
+        <w:t xml:space="preserve">function</w:t>
+      </w:r>
+      <w:r>
+        <w:rPr>
+          <w:rStyle w:val="NormalTok"/>
+        </w:rPr>
+        <w:t xml:space="preserve">(pkg){</w:t>
+      </w:r>
+      <w:r>
+        <w:br/>
+      </w:r>
+      <w:r>
+        <w:rPr>
+          <w:rStyle w:val="NormalTok"/>
+        </w:rPr>
+        <w:t xml:space="preserve">    new.pkg </w:t>
+      </w:r>
+      <w:r>
+        <w:rPr>
+          <w:rStyle w:val="OtherTok"/>
+        </w:rPr>
+        <w:t xml:space="preserve">&lt;-</w:t>
+      </w:r>
+      <w:r>
+        <w:rPr>
+          <w:rStyle w:val="NormalTok"/>
+        </w:rPr>
+        <w:t xml:space="preserve"> pkg[</w:t>
+      </w:r>
+      <w:r>
+        <w:rPr>
+          <w:rStyle w:val="SpecialCharTok"/>
+        </w:rPr>
+        <w:t xml:space="preserve">!</w:t>
+      </w:r>
+      <w:r>
+        <w:rPr>
+          <w:rStyle w:val="NormalTok"/>
+        </w:rPr>
+        <w:t xml:space="preserve">(pkg </w:t>
+      </w:r>
+      <w:r>
+        <w:rPr>
+          <w:rStyle w:val="SpecialCharTok"/>
+        </w:rPr>
+        <w:t xml:space="preserve">%in%</w:t>
+      </w:r>
+      <w:r>
+        <w:rPr>
+          <w:rStyle w:val="NormalTok"/>
+        </w:rPr>
+        <w:t xml:space="preserve"> </w:t>
+      </w:r>
+      <w:r>
+        <w:rPr>
+          <w:rStyle w:val="FunctionTok"/>
+        </w:rPr>
+        <w:t xml:space="preserve">installed.packages</w:t>
+      </w:r>
+      <w:r>
+        <w:rPr>
+          <w:rStyle w:val="NormalTok"/>
+        </w:rPr>
+        <w:t xml:space="preserve">()[, </w:t>
+      </w:r>
+      <w:r>
+        <w:rPr>
+          <w:rStyle w:val="StringTok"/>
+        </w:rPr>
+        <w:t xml:space="preserve">"Package"</w:t>
+      </w:r>
+      <w:r>
+        <w:rPr>
+          <w:rStyle w:val="NormalTok"/>
+        </w:rPr>
+        <w:t xml:space="preserve">])]</w:t>
+      </w:r>
+      <w:r>
+        <w:br/>
+      </w:r>
+      <w:r>
+        <w:rPr>
+          <w:rStyle w:val="NormalTok"/>
+        </w:rPr>
+        <w:t xml:space="preserve">    </w:t>
+      </w:r>
+      <w:r>
+        <w:rPr>
+          <w:rStyle w:val="ControlFlowTok"/>
+        </w:rPr>
+        <w:t xml:space="preserve">if</w:t>
+      </w:r>
+      <w:r>
+        <w:rPr>
+          <w:rStyle w:val="NormalTok"/>
+        </w:rPr>
+        <w:t xml:space="preserve"> (</w:t>
+      </w:r>
+      <w:r>
+        <w:rPr>
+          <w:rStyle w:val="FunctionTok"/>
+        </w:rPr>
+        <w:t xml:space="preserve">length</w:t>
+      </w:r>
+      <w:r>
+        <w:rPr>
+          <w:rStyle w:val="NormalTok"/>
+        </w:rPr>
+        <w:t xml:space="preserve">(new.pkg))</w:t>
+      </w:r>
+      <w:r>
+        <w:br/>
+      </w:r>
+      <w:r>
+        <w:rPr>
+          <w:rStyle w:val="NormalTok"/>
+        </w:rPr>
+        <w:t xml:space="preserve">        </w:t>
+      </w:r>
+      <w:r>
+        <w:rPr>
+          <w:rStyle w:val="FunctionTok"/>
+        </w:rPr>
+        <w:t xml:space="preserve">install.packages</w:t>
+      </w:r>
+      <w:r>
+        <w:rPr>
+          <w:rStyle w:val="NormalTok"/>
+        </w:rPr>
+        <w:t xml:space="preserve">(new.pkg, </w:t>
+      </w:r>
+      <w:r>
+        <w:rPr>
+          <w:rStyle w:val="AttributeTok"/>
+        </w:rPr>
+        <w:t xml:space="preserve">dependencies =</w:t>
+      </w:r>
+      <w:r>
+        <w:rPr>
+          <w:rStyle w:val="NormalTok"/>
+        </w:rPr>
+        <w:t xml:space="preserve"> </w:t>
+      </w:r>
+      <w:r>
+        <w:rPr>
+          <w:rStyle w:val="ConstantTok"/>
+        </w:rPr>
+        <w:t xml:space="preserve">TRUE</w:t>
+      </w:r>
+      <w:r>
+        <w:rPr>
+          <w:rStyle w:val="NormalTok"/>
+        </w:rPr>
+        <w:t xml:space="preserve">)</w:t>
+      </w:r>
+      <w:r>
+        <w:br/>
+      </w:r>
+      <w:r>
+        <w:rPr>
+          <w:rStyle w:val="NormalTok"/>
+        </w:rPr>
+        <w:t xml:space="preserve">    </w:t>
+      </w:r>
+      <w:r>
+        <w:rPr>
+          <w:rStyle w:val="FunctionTok"/>
+        </w:rPr>
+        <w:t xml:space="preserve">sapply</w:t>
+      </w:r>
+      <w:r>
+        <w:rPr>
+          <w:rStyle w:val="NormalTok"/>
+        </w:rPr>
+        <w:t xml:space="preserve">(pkg, require, </w:t>
+      </w:r>
+      <w:r>
+        <w:rPr>
+          <w:rStyle w:val="AttributeTok"/>
+        </w:rPr>
+        <w:t xml:space="preserve">character.only =</w:t>
+      </w:r>
+      <w:r>
+        <w:rPr>
+          <w:rStyle w:val="NormalTok"/>
+        </w:rPr>
+        <w:t xml:space="preserve"> </w:t>
+      </w:r>
+      <w:r>
+        <w:rPr>
+          <w:rStyle w:val="ConstantTok"/>
+        </w:rPr>
+        <w:t xml:space="preserve">TRUE</w:t>
+      </w:r>
+      <w:r>
+        <w:rPr>
+          <w:rStyle w:val="NormalTok"/>
+        </w:rPr>
+        <w:t xml:space="preserve">)</w:t>
+      </w:r>
+      <w:r>
+        <w:br/>
+      </w:r>
+      <w:r>
+        <w:rPr>
+          <w:rStyle w:val="NormalTok"/>
+        </w:rPr>
+        <w:t xml:space="preserve">}</w:t>
+      </w:r>
+      <w:r>
+        <w:br/>
+      </w:r>
+      <w:r>
+        <w:br/>
+      </w:r>
+      <w:r>
+        <w:rPr>
+          <w:rStyle w:val="CommentTok"/>
+        </w:rPr>
+        <w:t xml:space="preserve"># usage</w:t>
+      </w:r>
+      <w:r>
+        <w:br/>
+      </w:r>
+      <w:r>
+        <w:rPr>
+          <w:rStyle w:val="NormalTok"/>
+        </w:rPr>
+        <w:t xml:space="preserve">packages </w:t>
+      </w:r>
+      <w:r>
+        <w:rPr>
+          <w:rStyle w:val="OtherTok"/>
+        </w:rPr>
+        <w:t xml:space="preserve">&lt;-</w:t>
+      </w:r>
+      <w:r>
+        <w:rPr>
+          <w:rStyle w:val="NormalTok"/>
+        </w:rPr>
+        <w:t xml:space="preserve"> </w:t>
+      </w:r>
+      <w:r>
+        <w:rPr>
+          <w:rStyle w:val="FunctionTok"/>
+        </w:rPr>
+        <w:t xml:space="preserve">c</w:t>
+      </w:r>
+      <w:r>
+        <w:rPr>
+          <w:rStyle w:val="NormalTok"/>
+        </w:rPr>
+        <w:t xml:space="preserve">(</w:t>
+      </w:r>
+      <w:r>
+        <w:rPr>
+          <w:rStyle w:val="StringTok"/>
+        </w:rPr>
+        <w:t xml:space="preserve">"tidyr"</w:t>
+      </w:r>
+      <w:r>
+        <w:rPr>
+          <w:rStyle w:val="NormalTok"/>
+        </w:rPr>
+        <w:t xml:space="preserve">, </w:t>
+      </w:r>
+      <w:r>
+        <w:rPr>
+          <w:rStyle w:val="StringTok"/>
+        </w:rPr>
+        <w:t xml:space="preserve">"dplyr"</w:t>
+      </w:r>
+      <w:r>
+        <w:rPr>
+          <w:rStyle w:val="NormalTok"/>
+        </w:rPr>
+        <w:t xml:space="preserve">, </w:t>
+      </w:r>
+      <w:r>
+        <w:rPr>
+          <w:rStyle w:val="StringTok"/>
+        </w:rPr>
+        <w:t xml:space="preserve">"ggplot2"</w:t>
+      </w:r>
+      <w:r>
+        <w:rPr>
+          <w:rStyle w:val="NormalTok"/>
+        </w:rPr>
+        <w:t xml:space="preserve">, </w:t>
+      </w:r>
+      <w:r>
+        <w:rPr>
+          <w:rStyle w:val="StringTok"/>
+        </w:rPr>
+        <w:t xml:space="preserve">"knitr"</w:t>
+      </w:r>
+      <w:r>
+        <w:rPr>
+          <w:rStyle w:val="NormalTok"/>
+        </w:rPr>
+        <w:t xml:space="preserve">, </w:t>
+      </w:r>
+      <w:r>
+        <w:rPr>
+          <w:rStyle w:val="StringTok"/>
+        </w:rPr>
+        <w:t xml:space="preserve">"rmarkdown"</w:t>
+      </w:r>
+      <w:r>
+        <w:rPr>
+          <w:rStyle w:val="NormalTok"/>
+        </w:rPr>
+        <w:t xml:space="preserve">, </w:t>
+      </w:r>
+      <w:r>
+        <w:rPr>
+          <w:rStyle w:val="StringTok"/>
+        </w:rPr>
+        <w:t xml:space="preserve">"DBI"</w:t>
+      </w:r>
+      <w:r>
+        <w:rPr>
+          <w:rStyle w:val="NormalTok"/>
+        </w:rPr>
+        <w:t xml:space="preserve">, </w:t>
+      </w:r>
+      <w:r>
+        <w:rPr>
+          <w:rStyle w:val="StringTok"/>
+        </w:rPr>
+        <w:t xml:space="preserve">"tinytex"</w:t>
+      </w:r>
+      <w:r>
+        <w:rPr>
+          <w:rStyle w:val="NormalTok"/>
+        </w:rPr>
+        <w:t xml:space="preserve">, </w:t>
+      </w:r>
+      <w:r>
+        <w:rPr>
+          <w:rStyle w:val="StringTok"/>
+        </w:rPr>
+        <w:t xml:space="preserve">"devtools"</w:t>
+      </w:r>
+      <w:r>
+        <w:rPr>
+          <w:rStyle w:val="NormalTok"/>
+        </w:rPr>
+        <w:t xml:space="preserve">)</w:t>
+      </w:r>
+      <w:r>
+        <w:br/>
+      </w:r>
+      <w:r>
+        <w:rPr>
+          <w:rStyle w:val="FunctionTok"/>
+        </w:rPr>
+        <w:t xml:space="preserve">ipak</w:t>
+      </w:r>
+      <w:r>
+        <w:rPr>
+          <w:rStyle w:val="NormalTok"/>
+        </w:rPr>
+        <w:t xml:space="preserve">(packages)</w:t>
+      </w:r>
+    </w:p>
+    <w:p>
+      <w:pPr>
+        <w:pStyle w:val="SourceCode"/>
+      </w:pPr>
+      <w:r>
+        <w:rPr>
+          <w:rStyle w:val="VerbatimChar"/>
+        </w:rPr>
+        <w:t xml:space="preserve">## Loading required package: tidyr</w:t>
+      </w:r>
+    </w:p>
+    <w:p>
+      <w:pPr>
+        <w:pStyle w:val="SourceCode"/>
+      </w:pPr>
+      <w:r>
+        <w:rPr>
+          <w:rStyle w:val="VerbatimChar"/>
+        </w:rPr>
+        <w:t xml:space="preserve">## Loading required package: dplyr</w:t>
+      </w:r>
+    </w:p>
+    <w:p>
+      <w:pPr>
+        <w:pStyle w:val="SourceCode"/>
+      </w:pPr>
+      <w:r>
+        <w:rPr>
+          <w:rStyle w:val="VerbatimChar"/>
+        </w:rPr>
+        <w:t xml:space="preserve">## </w:t>
+      </w:r>
+      <w:r>
+        <w:br/>
+      </w:r>
+      <w:r>
+        <w:rPr>
+          <w:rStyle w:val="VerbatimChar"/>
+        </w:rPr>
+        <w:t xml:space="preserve">## Attaching package: 'dplyr'</w:t>
+      </w:r>
+    </w:p>
+    <w:p>
+      <w:pPr>
+        <w:pStyle w:val="SourceCode"/>
+      </w:pPr>
+      <w:r>
+        <w:rPr>
+          <w:rStyle w:val="VerbatimChar"/>
+        </w:rPr>
+        <w:t xml:space="preserve">## The following objects are masked from 'package:stats':</w:t>
+      </w:r>
+      <w:r>
+        <w:br/>
+      </w:r>
+      <w:r>
+        <w:rPr>
+          <w:rStyle w:val="VerbatimChar"/>
+        </w:rPr>
+        <w:t xml:space="preserve">## </w:t>
+      </w:r>
+      <w:r>
+        <w:br/>
+      </w:r>
+      <w:r>
+        <w:rPr>
+          <w:rStyle w:val="VerbatimChar"/>
+        </w:rPr>
+        <w:t xml:space="preserve">##     filter, lag</w:t>
+      </w:r>
+    </w:p>
+    <w:p>
+      <w:pPr>
+        <w:pStyle w:val="SourceCode"/>
+      </w:pPr>
+      <w:r>
+        <w:rPr>
+          <w:rStyle w:val="VerbatimChar"/>
+        </w:rPr>
+        <w:t xml:space="preserve">## The following objects are masked from 'package:base':</w:t>
+      </w:r>
+      <w:r>
+        <w:br/>
+      </w:r>
+      <w:r>
+        <w:rPr>
+          <w:rStyle w:val="VerbatimChar"/>
+        </w:rPr>
+        <w:t xml:space="preserve">## </w:t>
+      </w:r>
+      <w:r>
+        <w:br/>
+      </w:r>
+      <w:r>
+        <w:rPr>
+          <w:rStyle w:val="VerbatimChar"/>
+        </w:rPr>
+        <w:t xml:space="preserve">##     intersect, setdiff, setequal, union</w:t>
+      </w:r>
+    </w:p>
+    <w:p>
+      <w:pPr>
+        <w:pStyle w:val="SourceCode"/>
+      </w:pPr>
+      <w:r>
+        <w:rPr>
+          <w:rStyle w:val="VerbatimChar"/>
+        </w:rPr>
+        <w:t xml:space="preserve">## Loading required package: ggplot2</w:t>
+      </w:r>
+    </w:p>
+    <w:p>
+      <w:pPr>
+        <w:pStyle w:val="SourceCode"/>
+      </w:pPr>
+      <w:r>
+        <w:rPr>
+          <w:rStyle w:val="VerbatimChar"/>
+        </w:rPr>
+        <w:t xml:space="preserve">## Loading required package: knitr</w:t>
+      </w:r>
+    </w:p>
+    <w:p>
+      <w:pPr>
+        <w:pStyle w:val="SourceCode"/>
+      </w:pPr>
+      <w:r>
+        <w:rPr>
+          <w:rStyle w:val="VerbatimChar"/>
+        </w:rPr>
+        <w:t xml:space="preserve">## Loading required package: rmarkdown</w:t>
+      </w:r>
+    </w:p>
+    <w:p>
+      <w:pPr>
+        <w:pStyle w:val="SourceCode"/>
+      </w:pPr>
+      <w:r>
+        <w:rPr>
+          <w:rStyle w:val="VerbatimChar"/>
+        </w:rPr>
+        <w:t xml:space="preserve">## Loading required package: DBI</w:t>
+      </w:r>
+    </w:p>
+    <w:p>
+      <w:pPr>
+        <w:pStyle w:val="SourceCode"/>
+      </w:pPr>
+      <w:r>
+        <w:rPr>
+          <w:rStyle w:val="VerbatimChar"/>
+        </w:rPr>
+        <w:t xml:space="preserve">## Loading required package: tinytex</w:t>
+      </w:r>
+    </w:p>
+    <w:p>
+      <w:pPr>
+        <w:pStyle w:val="SourceCode"/>
+      </w:pPr>
+      <w:r>
+        <w:rPr>
+          <w:rStyle w:val="VerbatimChar"/>
+        </w:rPr>
+        <w:t xml:space="preserve">## Loading required package: devtools</w:t>
+      </w:r>
+    </w:p>
+    <w:p>
+      <w:pPr>
+        <w:pStyle w:val="SourceCode"/>
+      </w:pPr>
+      <w:r>
+        <w:rPr>
+          <w:rStyle w:val="VerbatimChar"/>
+        </w:rPr>
+        <w:t xml:space="preserve">## Loading required package: usethis</w:t>
+      </w:r>
+    </w:p>
+    <w:p>
+      <w:pPr>
+        <w:pStyle w:val="SourceCode"/>
+      </w:pPr>
+      <w:r>
+        <w:rPr>
+          <w:rStyle w:val="VerbatimChar"/>
+        </w:rPr>
+        <w:t xml:space="preserve">##     tidyr     dplyr   ggplot2     knitr rmarkdown       DBI   tinytex  devtools </w:t>
+      </w:r>
+      <w:r>
+        <w:br/>
+      </w:r>
+      <w:r>
+        <w:rPr>
+          <w:rStyle w:val="VerbatimChar"/>
+        </w:rPr>
+        <w:t xml:space="preserve">##      TRUE      TRUE      TRUE      TRUE      TRUE      TRUE      TRUE      TRUE</w:t>
+      </w:r>
+    </w:p>
+    <w:bookmarkStart w:id="29" w:name="this-is-a-level-1-header"/>
     <w:p>
       <w:pPr>
         <w:pStyle w:val="Heading1"/>
@@ -65,16 +876,16 @@
         <w:t xml:space="preserve">This is a level 1 header</w:t>
       </w:r>
     </w:p>
-    <w:bookmarkStart w:id="22" w:name="this-is-a-level-2-header"/>
+    <w:bookmarkStart w:id="23" w:name="r-markdown"/>
     <w:p>
       <w:pPr>
         <w:pStyle w:val="Heading2"/>
       </w:pPr>
       <w:r>
-        <w:t xml:space="preserve">This is a level 2 header</w:t>
-      </w:r>
-    </w:p>
-    <w:bookmarkStart w:id="21" w:name="this-is-a-level-3-header"/>
+        <w:t xml:space="preserve">R Markdown</w:t>
+      </w:r>
+    </w:p>
+    <w:bookmarkStart w:id="22" w:name="this-is-a-level-3-header"/>
     <w:p>
       <w:pPr>
         <w:pStyle w:val="Heading3"/>
@@ -87,792 +898,13 @@
       <w:pPr>
         <w:pStyle w:val="FirstParagraph"/>
       </w:pPr>
+      <w:r>
+        <w:t xml:space="preserve">This is an R Markdown document. Markdown is a simple formatting syntax for authoring HTML, PDF, and MS Word documents. For more details on using R Markdown see</w:t>
+      </w:r>
+      <w:r>
+        <w:t xml:space="preserve"> </w:t>
+      </w:r>
       <w:hyperlink r:id="rId20">
-        <w:r>
-          <w:rPr>
-            <w:rStyle w:val="Hyperlink"/>
-          </w:rPr>
-          <w:t xml:space="preserve">Here is a link to google</w:t>
-        </w:r>
-      </w:hyperlink>
-    </w:p>
-    <w:p>
-      <w:pPr>
-        <w:pStyle w:val="BodyText"/>
-      </w:pPr>
-      <w:r>
-        <w:rPr>
-          <w:bCs/>
-          <w:b/>
-        </w:rPr>
-        <w:t xml:space="preserve">Here is a word in bold</w:t>
-      </w:r>
-    </w:p>
-    <w:p>
-      <w:pPr>
-        <w:pStyle w:val="BodyText"/>
-      </w:pPr>
-      <w:r>
-        <w:rPr>
-          <w:iCs/>
-          <w:i/>
-        </w:rPr>
-        <w:t xml:space="preserve">Here is a word in italics</w:t>
-      </w:r>
-    </w:p>
-    <w:p>
-      <w:pPr>
-        <w:pStyle w:val="BodyText"/>
-      </w:pPr>
-      <w:r>
-        <w:t xml:space="preserve">Here is</w:t>
-      </w:r>
-      <w:r>
-        <w:t xml:space="preserve"> </w:t>
-      </w:r>
-      <w:r>
-        <w:rPr>
-          <w:rStyle w:val="VerbatimChar"/>
-        </w:rPr>
-        <w:t xml:space="preserve">inline code</w:t>
-      </w:r>
-    </w:p>
-    <w:p>
-      <w:pPr>
-        <w:pStyle w:val="BodyText"/>
-      </w:pPr>
-      <w:r>
-        <w:t xml:space="preserve">Here is an example of a</w:t>
-      </w:r>
-      <w:r>
-        <w:t xml:space="preserve"> </w:t>
-      </w:r>
-      <w:r>
-        <w:rPr>
-          <w:iCs/>
-          <w:i/>
-        </w:rPr>
-        <w:t xml:space="preserve">boxed</w:t>
-      </w:r>
-      <w:r>
-        <w:t xml:space="preserve"> </w:t>
-      </w:r>
-      <w:r>
-        <w:t xml:space="preserve">R command:</w:t>
-      </w:r>
-    </w:p>
-    <w:p>
-      <w:pPr>
-        <w:pStyle w:val="SourceCode"/>
-      </w:pPr>
-      <w:r>
-        <w:rPr>
-          <w:rStyle w:val="VerbatimChar"/>
-        </w:rPr>
-        <w:t xml:space="preserve">2+2</w:t>
-      </w:r>
-      <w:r>
-        <w:br/>
-      </w:r>
-      <w:r>
-        <w:rPr>
-          <w:rStyle w:val="VerbatimChar"/>
-        </w:rPr>
-        <w:t xml:space="preserve">mean(c(1,2,3,4,5))</w:t>
-      </w:r>
-    </w:p>
-    <w:p>
-      <w:pPr>
-        <w:pStyle w:val="FirstParagraph"/>
-      </w:pPr>
-      <w:r>
-        <w:t xml:space="preserve">Here is an example of an</w:t>
-      </w:r>
-      <w:r>
-        <w:t xml:space="preserve"> </w:t>
-      </w:r>
-      <w:r>
-        <w:rPr>
-          <w:bCs/>
-          <w:b/>
-        </w:rPr>
-        <w:t xml:space="preserve">executed</w:t>
-      </w:r>
-      <w:r>
-        <w:t xml:space="preserve"> </w:t>
-      </w:r>
-      <w:r>
-        <w:t xml:space="preserve">R command:</w:t>
-      </w:r>
-    </w:p>
-    <w:p>
-      <w:pPr>
-        <w:pStyle w:val="SourceCode"/>
-      </w:pPr>
-      <w:r>
-        <w:rPr>
-          <w:rStyle w:val="DecValTok"/>
-        </w:rPr>
-        <w:t xml:space="preserve">2</w:t>
-      </w:r>
-      <w:r>
-        <w:rPr>
-          <w:rStyle w:val="SpecialCharTok"/>
-        </w:rPr>
-        <w:t xml:space="preserve">+</w:t>
-      </w:r>
-      <w:r>
-        <w:rPr>
-          <w:rStyle w:val="DecValTok"/>
-        </w:rPr>
-        <w:t xml:space="preserve">2</w:t>
-      </w:r>
-    </w:p>
-    <w:p>
-      <w:pPr>
-        <w:pStyle w:val="SourceCode"/>
-      </w:pPr>
-      <w:r>
-        <w:rPr>
-          <w:rStyle w:val="VerbatimChar"/>
-        </w:rPr>
-        <w:t xml:space="preserve">## [1] 4</w:t>
-      </w:r>
-    </w:p>
-    <w:p>
-      <w:pPr>
-        <w:pStyle w:val="SourceCode"/>
-      </w:pPr>
-      <w:r>
-        <w:rPr>
-          <w:rStyle w:val="FunctionTok"/>
-        </w:rPr>
-        <w:t xml:space="preserve">mean</w:t>
-      </w:r>
-      <w:r>
-        <w:rPr>
-          <w:rStyle w:val="NormalTok"/>
-        </w:rPr>
-        <w:t xml:space="preserve">(</w:t>
-      </w:r>
-      <w:r>
-        <w:rPr>
-          <w:rStyle w:val="FunctionTok"/>
-        </w:rPr>
-        <w:t xml:space="preserve">c</w:t>
-      </w:r>
-      <w:r>
-        <w:rPr>
-          <w:rStyle w:val="NormalTok"/>
-        </w:rPr>
-        <w:t xml:space="preserve">(</w:t>
-      </w:r>
-      <w:r>
-        <w:rPr>
-          <w:rStyle w:val="DecValTok"/>
-        </w:rPr>
-        <w:t xml:space="preserve">1</w:t>
-      </w:r>
-      <w:r>
-        <w:rPr>
-          <w:rStyle w:val="NormalTok"/>
-        </w:rPr>
-        <w:t xml:space="preserve">,</w:t>
-      </w:r>
-      <w:r>
-        <w:rPr>
-          <w:rStyle w:val="DecValTok"/>
-        </w:rPr>
-        <w:t xml:space="preserve">2</w:t>
-      </w:r>
-      <w:r>
-        <w:rPr>
-          <w:rStyle w:val="NormalTok"/>
-        </w:rPr>
-        <w:t xml:space="preserve">,</w:t>
-      </w:r>
-      <w:r>
-        <w:rPr>
-          <w:rStyle w:val="DecValTok"/>
-        </w:rPr>
-        <w:t xml:space="preserve">3</w:t>
-      </w:r>
-      <w:r>
-        <w:rPr>
-          <w:rStyle w:val="NormalTok"/>
-        </w:rPr>
-        <w:t xml:space="preserve">,</w:t>
-      </w:r>
-      <w:r>
-        <w:rPr>
-          <w:rStyle w:val="DecValTok"/>
-        </w:rPr>
-        <w:t xml:space="preserve">4</w:t>
-      </w:r>
-      <w:r>
-        <w:rPr>
-          <w:rStyle w:val="NormalTok"/>
-        </w:rPr>
-        <w:t xml:space="preserve">,</w:t>
-      </w:r>
-      <w:r>
-        <w:rPr>
-          <w:rStyle w:val="DecValTok"/>
-        </w:rPr>
-        <w:t xml:space="preserve">5</w:t>
-      </w:r>
-      <w:r>
-        <w:rPr>
-          <w:rStyle w:val="NormalTok"/>
-        </w:rPr>
-        <w:t xml:space="preserve">))</w:t>
-      </w:r>
-    </w:p>
-    <w:p>
-      <w:pPr>
-        <w:pStyle w:val="SourceCode"/>
-      </w:pPr>
-      <w:r>
-        <w:rPr>
-          <w:rStyle w:val="VerbatimChar"/>
-        </w:rPr>
-        <w:t xml:space="preserve">## [1] 3</w:t>
-      </w:r>
-    </w:p>
-    <w:p>
-      <w:pPr>
-        <w:pStyle w:val="FirstParagraph"/>
-      </w:pPr>
-      <w:r>
-        <w:t xml:space="preserve">Here is an example of an un-ordered list:</w:t>
-      </w:r>
-    </w:p>
-    <w:p>
-      <w:pPr>
-        <w:numPr>
-          <w:ilvl w:val="0"/>
-          <w:numId w:val="1001"/>
-        </w:numPr>
-        <w:pStyle w:val="Compact"/>
-      </w:pPr>
-      <w:r>
-        <w:t xml:space="preserve">Breakfast</w:t>
-      </w:r>
-    </w:p>
-    <w:p>
-      <w:pPr>
-        <w:numPr>
-          <w:ilvl w:val="1"/>
-          <w:numId w:val="1002"/>
-        </w:numPr>
-        <w:pStyle w:val="Compact"/>
-      </w:pPr>
-      <w:r>
-        <w:t xml:space="preserve">food</w:t>
-      </w:r>
-    </w:p>
-    <w:p>
-      <w:pPr>
-        <w:numPr>
-          <w:ilvl w:val="2"/>
-          <w:numId w:val="1003"/>
-        </w:numPr>
-        <w:pStyle w:val="Compact"/>
-      </w:pPr>
-      <w:r>
-        <w:t xml:space="preserve">eggs</w:t>
-      </w:r>
-    </w:p>
-    <w:p>
-      <w:pPr>
-        <w:numPr>
-          <w:ilvl w:val="2"/>
-          <w:numId w:val="1003"/>
-        </w:numPr>
-        <w:pStyle w:val="Compact"/>
-      </w:pPr>
-      <w:r>
-        <w:t xml:space="preserve">toast</w:t>
-      </w:r>
-    </w:p>
-    <w:p>
-      <w:pPr>
-        <w:numPr>
-          <w:ilvl w:val="2"/>
-          <w:numId w:val="1003"/>
-        </w:numPr>
-        <w:pStyle w:val="Compact"/>
-      </w:pPr>
-      <w:r>
-        <w:t xml:space="preserve">bacon</w:t>
-      </w:r>
-    </w:p>
-    <w:p>
-      <w:pPr>
-        <w:numPr>
-          <w:ilvl w:val="1"/>
-          <w:numId w:val="1002"/>
-        </w:numPr>
-        <w:pStyle w:val="Compact"/>
-      </w:pPr>
-      <w:r>
-        <w:t xml:space="preserve">drink</w:t>
-      </w:r>
-    </w:p>
-    <w:p>
-      <w:pPr>
-        <w:numPr>
-          <w:ilvl w:val="2"/>
-          <w:numId w:val="1004"/>
-        </w:numPr>
-        <w:pStyle w:val="Compact"/>
-      </w:pPr>
-      <w:r>
-        <w:t xml:space="preserve">apple juice</w:t>
-      </w:r>
-    </w:p>
-    <w:p>
-      <w:pPr>
-        <w:numPr>
-          <w:ilvl w:val="0"/>
-          <w:numId w:val="1001"/>
-        </w:numPr>
-        <w:pStyle w:val="Compact"/>
-      </w:pPr>
-      <w:r>
-        <w:t xml:space="preserve">Lunch</w:t>
-      </w:r>
-    </w:p>
-    <w:p>
-      <w:pPr>
-        <w:numPr>
-          <w:ilvl w:val="1"/>
-          <w:numId w:val="1005"/>
-        </w:numPr>
-        <w:pStyle w:val="Compact"/>
-      </w:pPr>
-      <w:r>
-        <w:t xml:space="preserve">taco</w:t>
-      </w:r>
-    </w:p>
-    <w:p>
-      <w:pPr>
-        <w:numPr>
-          <w:ilvl w:val="0"/>
-          <w:numId w:val="1001"/>
-        </w:numPr>
-        <w:pStyle w:val="Compact"/>
-      </w:pPr>
-      <w:r>
-        <w:t xml:space="preserve">Dinner</w:t>
-      </w:r>
-    </w:p>
-    <w:p>
-      <w:pPr>
-        <w:numPr>
-          <w:ilvl w:val="1"/>
-          <w:numId w:val="1006"/>
-        </w:numPr>
-        <w:pStyle w:val="Compact"/>
-      </w:pPr>
-      <w:r>
-        <w:t xml:space="preserve">baked chicken</w:t>
-      </w:r>
-    </w:p>
-    <w:p>
-      <w:pPr>
-        <w:numPr>
-          <w:ilvl w:val="1"/>
-          <w:numId w:val="1006"/>
-        </w:numPr>
-        <w:pStyle w:val="Compact"/>
-      </w:pPr>
-      <w:r>
-        <w:t xml:space="preserve">broccoli</w:t>
-      </w:r>
-    </w:p>
-    <w:p>
-      <w:pPr>
-        <w:numPr>
-          <w:ilvl w:val="1"/>
-          <w:numId w:val="1006"/>
-        </w:numPr>
-        <w:pStyle w:val="Compact"/>
-      </w:pPr>
-      <w:r>
-        <w:t xml:space="preserve">rice</w:t>
-      </w:r>
-    </w:p>
-    <w:p>
-      <w:pPr>
-        <w:pStyle w:val="FirstParagraph"/>
-      </w:pPr>
-      <w:r>
-        <w:t xml:space="preserve">Here is an example of an ordered list:</w:t>
-      </w:r>
-    </w:p>
-    <w:p>
-      <w:pPr>
-        <w:numPr>
-          <w:ilvl w:val="0"/>
-          <w:numId w:val="1007"/>
-        </w:numPr>
-        <w:pStyle w:val="Compact"/>
-      </w:pPr>
-      <w:r>
-        <w:t xml:space="preserve">Breakfast</w:t>
-      </w:r>
-    </w:p>
-    <w:p>
-      <w:pPr>
-        <w:numPr>
-          <w:ilvl w:val="0"/>
-          <w:numId w:val="1008"/>
-        </w:numPr>
-        <w:pStyle w:val="Compact"/>
-      </w:pPr>
-      <w:r>
-        <w:t xml:space="preserve">food</w:t>
-      </w:r>
-      <w:r>
-        <w:t xml:space="preserve"> </w:t>
-      </w:r>
-      <w:r>
-        <w:t xml:space="preserve">i. eggs</w:t>
-      </w:r>
-      <w:r>
-        <w:t xml:space="preserve"> </w:t>
-      </w:r>
-      <w:r>
-        <w:t xml:space="preserve">ii. toast</w:t>
-      </w:r>
-      <w:r>
-        <w:t xml:space="preserve"> </w:t>
-      </w:r>
-      <w:r>
-        <w:t xml:space="preserve">iii. bacon</w:t>
-      </w:r>
-    </w:p>
-    <w:p>
-      <w:pPr>
-        <w:numPr>
-          <w:ilvl w:val="0"/>
-          <w:numId w:val="1008"/>
-        </w:numPr>
-        <w:pStyle w:val="Compact"/>
-      </w:pPr>
-      <w:r>
-        <w:t xml:space="preserve">drink</w:t>
-      </w:r>
-      <w:r>
-        <w:t xml:space="preserve"> </w:t>
-      </w:r>
-      <w:r>
-        <w:t xml:space="preserve">i. apple juice</w:t>
-      </w:r>
-    </w:p>
-    <w:p>
-      <w:pPr>
-        <w:numPr>
-          <w:ilvl w:val="0"/>
-          <w:numId w:val="1009"/>
-        </w:numPr>
-        <w:pStyle w:val="Compact"/>
-      </w:pPr>
-      <w:r>
-        <w:t xml:space="preserve">Lunch</w:t>
-      </w:r>
-    </w:p>
-    <w:p>
-      <w:pPr>
-        <w:numPr>
-          <w:ilvl w:val="0"/>
-          <w:numId w:val="1010"/>
-        </w:numPr>
-        <w:pStyle w:val="Compact"/>
-      </w:pPr>
-      <w:r>
-        <w:t xml:space="preserve">taco</w:t>
-      </w:r>
-    </w:p>
-    <w:p>
-      <w:pPr>
-        <w:numPr>
-          <w:ilvl w:val="0"/>
-          <w:numId w:val="1011"/>
-        </w:numPr>
-        <w:pStyle w:val="Compact"/>
-      </w:pPr>
-      <w:r>
-        <w:t xml:space="preserve">Dinner</w:t>
-      </w:r>
-    </w:p>
-    <w:p>
-      <w:pPr>
-        <w:numPr>
-          <w:ilvl w:val="0"/>
-          <w:numId w:val="1012"/>
-        </w:numPr>
-        <w:pStyle w:val="Compact"/>
-      </w:pPr>
-      <w:r>
-        <w:t xml:space="preserve">baked chicken</w:t>
-      </w:r>
-    </w:p>
-    <w:p>
-      <w:pPr>
-        <w:numPr>
-          <w:ilvl w:val="0"/>
-          <w:numId w:val="1012"/>
-        </w:numPr>
-        <w:pStyle w:val="Compact"/>
-      </w:pPr>
-      <w:r>
-        <w:t xml:space="preserve">broccoli</w:t>
-      </w:r>
-    </w:p>
-    <w:p>
-      <w:pPr>
-        <w:numPr>
-          <w:ilvl w:val="0"/>
-          <w:numId w:val="1012"/>
-        </w:numPr>
-        <w:pStyle w:val="Compact"/>
-      </w:pPr>
-      <w:r>
-        <w:t xml:space="preserve">rice</w:t>
-      </w:r>
-    </w:p>
-    <w:p>
-      <w:pPr>
-        <w:numPr>
-          <w:ilvl w:val="0"/>
-          <w:numId w:val="1013"/>
-        </w:numPr>
-        <w:pStyle w:val="Compact"/>
-      </w:pPr>
-      <w:r>
-        <w:t xml:space="preserve">Dog</w:t>
-      </w:r>
-    </w:p>
-    <w:p>
-      <w:pPr>
-        <w:numPr>
-          <w:ilvl w:val="1"/>
-          <w:numId w:val="1014"/>
-        </w:numPr>
-        <w:pStyle w:val="Compact"/>
-      </w:pPr>
-      <w:r>
-        <w:t xml:space="preserve">German Shepherd</w:t>
-      </w:r>
-    </w:p>
-    <w:p>
-      <w:pPr>
-        <w:numPr>
-          <w:ilvl w:val="1"/>
-          <w:numId w:val="1014"/>
-        </w:numPr>
-        <w:pStyle w:val="Compact"/>
-      </w:pPr>
-      <w:r>
-        <w:t xml:space="preserve">Belgian Shepherd</w:t>
-      </w:r>
-    </w:p>
-    <w:p>
-      <w:pPr>
-        <w:numPr>
-          <w:ilvl w:val="2"/>
-          <w:numId w:val="1015"/>
-        </w:numPr>
-        <w:pStyle w:val="Compact"/>
-      </w:pPr>
-      <w:r>
-        <w:t xml:space="preserve">Malinois</w:t>
-      </w:r>
-    </w:p>
-    <w:p>
-      <w:pPr>
-        <w:numPr>
-          <w:ilvl w:val="2"/>
-          <w:numId w:val="1015"/>
-        </w:numPr>
-        <w:pStyle w:val="Compact"/>
-      </w:pPr>
-      <w:r>
-        <w:t xml:space="preserve">Groenendael</w:t>
-      </w:r>
-    </w:p>
-    <w:p>
-      <w:pPr>
-        <w:numPr>
-          <w:ilvl w:val="2"/>
-          <w:numId w:val="1015"/>
-        </w:numPr>
-        <w:pStyle w:val="Compact"/>
-      </w:pPr>
-      <w:r>
-        <w:t xml:space="preserve">Tervuren</w:t>
-      </w:r>
-    </w:p>
-    <w:p>
-      <w:pPr>
-        <w:numPr>
-          <w:ilvl w:val="0"/>
-          <w:numId w:val="1013"/>
-        </w:numPr>
-        <w:pStyle w:val="Compact"/>
-      </w:pPr>
-      <w:r>
-        <w:t xml:space="preserve">Cat</w:t>
-      </w:r>
-    </w:p>
-    <w:p>
-      <w:pPr>
-        <w:numPr>
-          <w:ilvl w:val="1"/>
-          <w:numId w:val="1016"/>
-        </w:numPr>
-        <w:pStyle w:val="Compact"/>
-      </w:pPr>
-      <w:r>
-        <w:t xml:space="preserve">Siberian</w:t>
-      </w:r>
-    </w:p>
-    <w:p>
-      <w:pPr>
-        <w:numPr>
-          <w:ilvl w:val="1"/>
-          <w:numId w:val="1016"/>
-        </w:numPr>
-        <w:pStyle w:val="Compact"/>
-      </w:pPr>
-      <w:r>
-        <w:t xml:space="preserve">Siamese</w:t>
-      </w:r>
-    </w:p>
-    <w:p>
-      <w:pPr>
-        <w:numPr>
-          <w:ilvl w:val="1"/>
-          <w:numId w:val="1016"/>
-        </w:numPr>
-        <w:pStyle w:val="Compact"/>
-      </w:pPr>
-      <w:r>
-        <w:t xml:space="preserve">Peruvian-Siamese</w:t>
-      </w:r>
-    </w:p>
-    <w:p>
-      <w:pPr>
-        <w:numPr>
-          <w:ilvl w:val="1"/>
-          <w:numId w:val="1017"/>
-        </w:numPr>
-        <w:pStyle w:val="Compact"/>
-      </w:pPr>
-      <w:r>
-        <w:t xml:space="preserve">Himalayan Siamese</w:t>
-      </w:r>
-    </w:p>
-    <w:p>
-      <w:pPr>
-        <w:pStyle w:val="FirstParagraph"/>
-      </w:pPr>
-      <w:r>
-        <w:t xml:space="preserve">Here is an example of block quote:</w:t>
-      </w:r>
-    </w:p>
-    <w:p>
-      <w:pPr>
-        <w:pStyle w:val="BlockText"/>
-      </w:pPr>
-      <w:r>
-        <w:t xml:space="preserve">This is a block quote. This</w:t>
-      </w:r>
-      <w:r>
-        <w:t xml:space="preserve"> </w:t>
-      </w:r>
-      <w:r>
-        <w:t xml:space="preserve">paragraph has two lines</w:t>
-      </w:r>
-    </w:p>
-    <w:p>
-      <w:pPr>
-        <w:numPr>
-          <w:ilvl w:val="0"/>
-          <w:numId w:val="1018"/>
-        </w:numPr>
-        <w:pStyle w:val="Compact"/>
-      </w:pPr>
-      <w:r>
-        <w:t xml:space="preserve">This is a list inside a block quote</w:t>
-      </w:r>
-    </w:p>
-    <w:p>
-      <w:pPr>
-        <w:numPr>
-          <w:ilvl w:val="0"/>
-          <w:numId w:val="1018"/>
-        </w:numPr>
-        <w:pStyle w:val="Compact"/>
-      </w:pPr>
-      <w:r>
-        <w:t xml:space="preserve">Second item.</w:t>
-      </w:r>
-    </w:p>
-    <w:p>
-      <w:pPr>
-        <w:pStyle w:val="FirstParagraph"/>
-      </w:pPr>
-      <w:r>
-        <w:t xml:space="preserve">Here is an example of a nested block qupte:</w:t>
-      </w:r>
-    </w:p>
-    <w:p>
-      <w:pPr>
-        <w:pStyle w:val="BlockText"/>
-      </w:pPr>
-      <w:r>
-        <w:t xml:space="preserve">This is a block quote. This</w:t>
-      </w:r>
-      <w:r>
-        <w:t xml:space="preserve"> </w:t>
-      </w:r>
-      <w:r>
-        <w:t xml:space="preserve">paragraph has two lines</w:t>
-      </w:r>
-    </w:p>
-    <w:p>
-      <w:pPr>
-        <w:pStyle w:val="BlockText"/>
-      </w:pPr>
-      <w:r>
-        <w:t xml:space="preserve">This text is nested</w:t>
-      </w:r>
-    </w:p>
-    <w:bookmarkEnd w:id="21"/>
-    <w:bookmarkEnd w:id="22"/>
-    <w:bookmarkStart w:id="24" w:name="r-markdown"/>
-    <w:p>
-      <w:pPr>
-        <w:pStyle w:val="Heading2"/>
-      </w:pPr>
-      <w:r>
-        <w:t xml:space="preserve">R Markdown</w:t>
-      </w:r>
-    </w:p>
-    <w:p>
-      <w:pPr>
-        <w:pStyle w:val="FirstParagraph"/>
-      </w:pPr>
-      <w:r>
-        <w:t xml:space="preserve">This is an R Markdown document. Markdown is a simple formatting syntax for authoring HTML, PDF, and MS Word documents. For more details on using R Markdown see</w:t>
-      </w:r>
-      <w:r>
-        <w:t xml:space="preserve"> </w:t>
-      </w:r>
-      <w:hyperlink r:id="rId23">
         <w:r>
           <w:rPr>
             <w:rStyle w:val="Hyperlink"/>
@@ -889,7 +921,26 @@
         <w:pStyle w:val="BodyText"/>
       </w:pPr>
       <w:r>
-        <w:t xml:space="preserve">When you click the</w:t>
+        <w:t xml:space="preserve">Here is a link to</w:t>
+      </w:r>
+      <w:r>
+        <w:t xml:space="preserve"> </w:t>
+      </w:r>
+      <w:hyperlink r:id="rId21">
+        <w:r>
+          <w:rPr>
+            <w:rStyle w:val="Hyperlink"/>
+          </w:rPr>
+          <w:t xml:space="preserve">GOOGLE</w:t>
+        </w:r>
+      </w:hyperlink>
+    </w:p>
+    <w:p>
+      <w:pPr>
+        <w:pStyle w:val="BodyText"/>
+      </w:pPr>
+      <w:r>
+        <w:t xml:space="preserve">Here is a word in</w:t>
       </w:r>
       <w:r>
         <w:t xml:space="preserve"> </w:t>
@@ -899,6 +950,541 @@
           <w:bCs/>
           <w:b/>
         </w:rPr>
+        <w:t xml:space="preserve">bold</w:t>
+      </w:r>
+      <w:r>
+        <w:t xml:space="preserve"> </w:t>
+      </w:r>
+      <w:r>
+        <w:t xml:space="preserve">and another word in</w:t>
+      </w:r>
+      <w:r>
+        <w:t xml:space="preserve"> </w:t>
+      </w:r>
+      <w:r>
+        <w:rPr>
+          <w:bCs/>
+          <w:b/>
+        </w:rPr>
+        <w:t xml:space="preserve">bold</w:t>
+      </w:r>
+      <w:r>
+        <w:t xml:space="preserve">.</w:t>
+      </w:r>
+    </w:p>
+    <w:p>
+      <w:pPr>
+        <w:pStyle w:val="BodyText"/>
+      </w:pPr>
+      <w:r>
+        <w:t xml:space="preserve">Here is a word in</w:t>
+      </w:r>
+      <w:r>
+        <w:t xml:space="preserve"> </w:t>
+      </w:r>
+      <w:r>
+        <w:rPr>
+          <w:iCs/>
+          <w:i/>
+        </w:rPr>
+        <w:t xml:space="preserve">italics</w:t>
+      </w:r>
+      <w:r>
+        <w:t xml:space="preserve"> </w:t>
+      </w:r>
+      <w:r>
+        <w:t xml:space="preserve">and another word in</w:t>
+      </w:r>
+      <w:r>
+        <w:t xml:space="preserve"> </w:t>
+      </w:r>
+      <w:r>
+        <w:rPr>
+          <w:iCs/>
+          <w:i/>
+        </w:rPr>
+        <w:t xml:space="preserve">italics</w:t>
+      </w:r>
+      <w:r>
+        <w:t xml:space="preserve">.</w:t>
+      </w:r>
+    </w:p>
+    <w:p>
+      <w:pPr>
+        <w:pStyle w:val="BodyText"/>
+      </w:pPr>
+      <w:r>
+        <w:t xml:space="preserve">When we compile our document, we are using the</w:t>
+      </w:r>
+      <w:r>
+        <w:t xml:space="preserve"> </w:t>
+      </w:r>
+      <w:r>
+        <w:rPr>
+          <w:rStyle w:val="VerbatimChar"/>
+        </w:rPr>
+        <w:t xml:space="preserve">rmarkdown</w:t>
+      </w:r>
+      <w:r>
+        <w:t xml:space="preserve"> </w:t>
+      </w:r>
+      <w:r>
+        <w:t xml:space="preserve">package.</w:t>
+      </w:r>
+    </w:p>
+    <w:p>
+      <w:pPr>
+        <w:pStyle w:val="BodyText"/>
+      </w:pPr>
+      <w:r>
+        <w:t xml:space="preserve">Here are some example R commands:</w:t>
+      </w:r>
+    </w:p>
+    <w:p>
+      <w:pPr>
+        <w:pStyle w:val="SourceCode"/>
+      </w:pPr>
+      <w:r>
+        <w:rPr>
+          <w:rStyle w:val="VerbatimChar"/>
+        </w:rPr>
+        <w:t xml:space="preserve">2+2</w:t>
+      </w:r>
+      <w:r>
+        <w:br/>
+      </w:r>
+      <w:r>
+        <w:rPr>
+          <w:rStyle w:val="VerbatimChar"/>
+        </w:rPr>
+        <w:t xml:space="preserve">mean(c(1,2,3,4,5))</w:t>
+      </w:r>
+    </w:p>
+    <w:p>
+      <w:pPr>
+        <w:pStyle w:val="FirstParagraph"/>
+      </w:pPr>
+      <w:r>
+        <w:t xml:space="preserve">Here is an example of a non-numbered list:</w:t>
+      </w:r>
+    </w:p>
+    <w:p>
+      <w:pPr>
+        <w:numPr>
+          <w:ilvl w:val="0"/>
+          <w:numId w:val="1001"/>
+        </w:numPr>
+      </w:pPr>
+      <w:r>
+        <w:t xml:space="preserve">Breakfast</w:t>
+      </w:r>
+    </w:p>
+    <w:p>
+      <w:pPr>
+        <w:numPr>
+          <w:ilvl w:val="1"/>
+          <w:numId w:val="1002"/>
+        </w:numPr>
+      </w:pPr>
+      <w:r>
+        <w:t xml:space="preserve">food</w:t>
+      </w:r>
+    </w:p>
+    <w:p>
+      <w:pPr>
+        <w:numPr>
+          <w:ilvl w:val="2"/>
+          <w:numId w:val="1003"/>
+        </w:numPr>
+        <w:pStyle w:val="Compact"/>
+      </w:pPr>
+      <w:r>
+        <w:t xml:space="preserve">eggs</w:t>
+      </w:r>
+    </w:p>
+    <w:p>
+      <w:pPr>
+        <w:numPr>
+          <w:ilvl w:val="2"/>
+          <w:numId w:val="1003"/>
+        </w:numPr>
+        <w:pStyle w:val="Compact"/>
+      </w:pPr>
+      <w:r>
+        <w:t xml:space="preserve">toast</w:t>
+      </w:r>
+    </w:p>
+    <w:p>
+      <w:pPr>
+        <w:numPr>
+          <w:ilvl w:val="2"/>
+          <w:numId w:val="1003"/>
+        </w:numPr>
+        <w:pStyle w:val="Compact"/>
+      </w:pPr>
+      <w:r>
+        <w:t xml:space="preserve">bacon</w:t>
+      </w:r>
+    </w:p>
+    <w:p>
+      <w:pPr>
+        <w:numPr>
+          <w:ilvl w:val="1"/>
+          <w:numId w:val="1002"/>
+        </w:numPr>
+      </w:pPr>
+      <w:r>
+        <w:t xml:space="preserve">drink</w:t>
+      </w:r>
+    </w:p>
+    <w:p>
+      <w:pPr>
+        <w:numPr>
+          <w:ilvl w:val="2"/>
+          <w:numId w:val="1004"/>
+        </w:numPr>
+        <w:pStyle w:val="Compact"/>
+      </w:pPr>
+      <w:r>
+        <w:t xml:space="preserve">apple juice</w:t>
+      </w:r>
+    </w:p>
+    <w:p>
+      <w:pPr>
+        <w:numPr>
+          <w:ilvl w:val="0"/>
+          <w:numId w:val="1001"/>
+        </w:numPr>
+      </w:pPr>
+      <w:r>
+        <w:t xml:space="preserve">Lunch</w:t>
+      </w:r>
+    </w:p>
+    <w:p>
+      <w:pPr>
+        <w:numPr>
+          <w:ilvl w:val="1"/>
+          <w:numId w:val="1005"/>
+        </w:numPr>
+        <w:pStyle w:val="Compact"/>
+      </w:pPr>
+      <w:r>
+        <w:t xml:space="preserve">taco</w:t>
+      </w:r>
+    </w:p>
+    <w:p>
+      <w:pPr>
+        <w:numPr>
+          <w:ilvl w:val="0"/>
+          <w:numId w:val="1001"/>
+        </w:numPr>
+      </w:pPr>
+      <w:r>
+        <w:t xml:space="preserve">Dinner</w:t>
+      </w:r>
+    </w:p>
+    <w:p>
+      <w:pPr>
+        <w:numPr>
+          <w:ilvl w:val="1"/>
+          <w:numId w:val="1006"/>
+        </w:numPr>
+        <w:pStyle w:val="Compact"/>
+      </w:pPr>
+      <w:r>
+        <w:t xml:space="preserve">baked chicken</w:t>
+      </w:r>
+    </w:p>
+    <w:p>
+      <w:pPr>
+        <w:numPr>
+          <w:ilvl w:val="1"/>
+          <w:numId w:val="1006"/>
+        </w:numPr>
+        <w:pStyle w:val="Compact"/>
+      </w:pPr>
+      <w:r>
+        <w:t xml:space="preserve">broccoli</w:t>
+      </w:r>
+    </w:p>
+    <w:p>
+      <w:pPr>
+        <w:numPr>
+          <w:ilvl w:val="1"/>
+          <w:numId w:val="1006"/>
+        </w:numPr>
+        <w:pStyle w:val="Compact"/>
+      </w:pPr>
+      <w:r>
+        <w:t xml:space="preserve">rice</w:t>
+      </w:r>
+    </w:p>
+    <w:p>
+      <w:pPr>
+        <w:pStyle w:val="FirstParagraph"/>
+      </w:pPr>
+      <w:r>
+        <w:t xml:space="preserve">Here is an example of a numbered list:</w:t>
+      </w:r>
+    </w:p>
+    <w:p>
+      <w:pPr>
+        <w:numPr>
+          <w:ilvl w:val="0"/>
+          <w:numId w:val="1007"/>
+        </w:numPr>
+      </w:pPr>
+      <w:r>
+        <w:t xml:space="preserve">Breakfast</w:t>
+      </w:r>
+    </w:p>
+    <w:p>
+      <w:pPr>
+        <w:numPr>
+          <w:ilvl w:val="1"/>
+          <w:numId w:val="1008"/>
+        </w:numPr>
+      </w:pPr>
+      <w:r>
+        <w:t xml:space="preserve">food</w:t>
+      </w:r>
+    </w:p>
+    <w:p>
+      <w:pPr>
+        <w:numPr>
+          <w:ilvl w:val="2"/>
+          <w:numId w:val="1009"/>
+        </w:numPr>
+        <w:pStyle w:val="Compact"/>
+      </w:pPr>
+      <w:r>
+        <w:t xml:space="preserve">eggs</w:t>
+      </w:r>
+    </w:p>
+    <w:p>
+      <w:pPr>
+        <w:numPr>
+          <w:ilvl w:val="2"/>
+          <w:numId w:val="1009"/>
+        </w:numPr>
+        <w:pStyle w:val="Compact"/>
+      </w:pPr>
+      <w:r>
+        <w:t xml:space="preserve">toast</w:t>
+      </w:r>
+    </w:p>
+    <w:p>
+      <w:pPr>
+        <w:numPr>
+          <w:ilvl w:val="2"/>
+          <w:numId w:val="1009"/>
+        </w:numPr>
+        <w:pStyle w:val="Compact"/>
+      </w:pPr>
+      <w:r>
+        <w:t xml:space="preserve">bacon</w:t>
+      </w:r>
+    </w:p>
+    <w:p>
+      <w:pPr>
+        <w:numPr>
+          <w:ilvl w:val="1"/>
+          <w:numId w:val="1008"/>
+        </w:numPr>
+      </w:pPr>
+      <w:r>
+        <w:t xml:space="preserve">drink</w:t>
+      </w:r>
+    </w:p>
+    <w:p>
+      <w:pPr>
+        <w:numPr>
+          <w:ilvl w:val="2"/>
+          <w:numId w:val="1010"/>
+        </w:numPr>
+        <w:pStyle w:val="Compact"/>
+      </w:pPr>
+      <w:r>
+        <w:t xml:space="preserve">apple juice</w:t>
+      </w:r>
+    </w:p>
+    <w:p>
+      <w:pPr>
+        <w:numPr>
+          <w:ilvl w:val="0"/>
+          <w:numId w:val="1007"/>
+        </w:numPr>
+      </w:pPr>
+      <w:r>
+        <w:t xml:space="preserve">Lunch</w:t>
+      </w:r>
+    </w:p>
+    <w:p>
+      <w:pPr>
+        <w:numPr>
+          <w:ilvl w:val="1"/>
+          <w:numId w:val="1011"/>
+        </w:numPr>
+        <w:pStyle w:val="Compact"/>
+      </w:pPr>
+      <w:r>
+        <w:t xml:space="preserve">taco</w:t>
+      </w:r>
+    </w:p>
+    <w:p>
+      <w:pPr>
+        <w:numPr>
+          <w:ilvl w:val="0"/>
+          <w:numId w:val="1007"/>
+        </w:numPr>
+      </w:pPr>
+      <w:r>
+        <w:t xml:space="preserve">Dinner</w:t>
+      </w:r>
+    </w:p>
+    <w:p>
+      <w:pPr>
+        <w:numPr>
+          <w:ilvl w:val="1"/>
+          <w:numId w:val="1012"/>
+        </w:numPr>
+        <w:pStyle w:val="Compact"/>
+      </w:pPr>
+      <w:r>
+        <w:t xml:space="preserve">baked chicken</w:t>
+      </w:r>
+    </w:p>
+    <w:p>
+      <w:pPr>
+        <w:numPr>
+          <w:ilvl w:val="1"/>
+          <w:numId w:val="1012"/>
+        </w:numPr>
+        <w:pStyle w:val="Compact"/>
+      </w:pPr>
+      <w:r>
+        <w:t xml:space="preserve">broccoli</w:t>
+      </w:r>
+    </w:p>
+    <w:p>
+      <w:pPr>
+        <w:numPr>
+          <w:ilvl w:val="1"/>
+          <w:numId w:val="1012"/>
+        </w:numPr>
+        <w:pStyle w:val="Compact"/>
+      </w:pPr>
+      <w:r>
+        <w:t xml:space="preserve">rice</w:t>
+      </w:r>
+    </w:p>
+    <w:p>
+      <w:pPr>
+        <w:pStyle w:val="FirstParagraph"/>
+      </w:pPr>
+      <w:r>
+        <w:t xml:space="preserve">Here is an example of a blockquote:</w:t>
+      </w:r>
+    </w:p>
+    <w:p>
+      <w:pPr>
+        <w:pStyle w:val="BlockText"/>
+      </w:pPr>
+      <w:r>
+        <w:t xml:space="preserve">This is a block quote. This paragraph has two lines.</w:t>
+      </w:r>
+    </w:p>
+    <w:p>
+      <w:pPr>
+        <w:numPr>
+          <w:ilvl w:val="0"/>
+          <w:numId w:val="1013"/>
+        </w:numPr>
+        <w:pStyle w:val="Compact"/>
+      </w:pPr>
+      <w:r>
+        <w:t xml:space="preserve">This is a list inside a block quote.</w:t>
+      </w:r>
+    </w:p>
+    <w:p>
+      <w:pPr>
+        <w:numPr>
+          <w:ilvl w:val="0"/>
+          <w:numId w:val="1013"/>
+        </w:numPr>
+        <w:pStyle w:val="Compact"/>
+      </w:pPr>
+      <w:r>
+        <w:t xml:space="preserve">Second item.</w:t>
+      </w:r>
+    </w:p>
+    <w:p>
+      <w:pPr>
+        <w:pStyle w:val="FirstParagraph"/>
+      </w:pPr>
+      <w:r>
+        <w:t xml:space="preserve">Here is an example of a nested blockquote:</w:t>
+      </w:r>
+    </w:p>
+    <w:p>
+      <w:pPr>
+        <w:pStyle w:val="BlockText"/>
+      </w:pPr>
+      <w:r>
+        <w:t xml:space="preserve">This is a block quote. This paragraph has two lines.</w:t>
+      </w:r>
+    </w:p>
+    <w:p>
+      <w:pPr>
+        <w:pStyle w:val="BlockText"/>
+      </w:pPr>
+      <w:r>
+        <w:t xml:space="preserve">This text is nested</w:t>
+      </w:r>
+    </w:p>
+    <w:p>
+      <w:pPr>
+        <w:pStyle w:val="FirstParagraph"/>
+      </w:pPr>
+      <w:r>
+        <w:t xml:space="preserve">Here is an example of code in a blockquote:</w:t>
+      </w:r>
+    </w:p>
+    <w:p>
+      <w:pPr>
+        <w:pStyle w:val="SourceCode"/>
+      </w:pPr>
+      <w:r>
+        <w:rPr>
+          <w:rStyle w:val="VerbatimChar"/>
+        </w:rPr>
+        <w:t xml:space="preserve">2+2</w:t>
+      </w:r>
+      <w:r>
+        <w:br/>
+      </w:r>
+      <w:r>
+        <w:rPr>
+          <w:rStyle w:val="VerbatimChar"/>
+        </w:rPr>
+        <w:t xml:space="preserve">mean(c(1,2,3,4,5))</w:t>
+      </w:r>
+    </w:p>
+    <w:p>
+      <w:pPr>
+        <w:pStyle w:val="FirstParagraph"/>
+      </w:pPr>
+      <w:r>
+        <w:t xml:space="preserve">When you click the</w:t>
+      </w:r>
+      <w:r>
+        <w:t xml:space="preserve"> </w:t>
+      </w:r>
+      <w:r>
+        <w:rPr>
+          <w:bCs/>
+          <w:b/>
+        </w:rPr>
         <w:t xml:space="preserve">Knit</w:t>
       </w:r>
       <w:r>
@@ -990,7 +1576,8 @@
         <w:t xml:space="preserve">##  Max.   :25.0   Max.   :120.00</w:t>
       </w:r>
     </w:p>
-    <w:bookmarkEnd w:id="24"/>
+    <w:bookmarkEnd w:id="22"/>
+    <w:bookmarkEnd w:id="23"/>
     <w:bookmarkStart w:id="26" w:name="including-plots"/>
     <w:p>
       <w:pPr>
@@ -1028,7 +1615,7 @@
                     </pic:cNvPicPr>
                   </pic:nvPicPr>
                   <pic:blipFill>
-                    <a:blip r:embed="rId25"/>
+                    <a:blip r:embed="rId24"/>
                     <a:stretch>
                       <a:fillRect/>
                     </a:stretch>
@@ -1078,8 +1665,408 @@
         <w:t xml:space="preserve">parameter was added to the code chunk to prevent printing of the R code that generated the plot.</w:t>
       </w:r>
     </w:p>
+    <w:p>
+      <w:pPr>
+        <w:pStyle w:val="BodyText"/>
+      </w:pPr>
+      <w:r>
+        <w:drawing>
+          <wp:inline>
+            <wp:extent cx="4620126" cy="4620126"/>
+            <wp:effectExtent b="0" l="0" r="0" t="0"/>
+            <wp:docPr descr="" title="" id="1" name="Picture"/>
+            <a:graphic>
+              <a:graphicData uri="http://schemas.openxmlformats.org/drawingml/2006/picture">
+                <pic:pic>
+                  <pic:nvPicPr>
+                    <pic:cNvPr descr="Module2_rmd1_files/figure-docx/pressure2-1.png" id="0" name="Picture"/>
+                    <pic:cNvPicPr>
+                      <a:picLocks noChangeArrowheads="1" noChangeAspect="1"/>
+                    </pic:cNvPicPr>
+                  </pic:nvPicPr>
+                  <pic:blipFill>
+                    <a:blip r:embed="rId25"/>
+                    <a:stretch>
+                      <a:fillRect/>
+                    </a:stretch>
+                  </pic:blipFill>
+                  <pic:spPr bwMode="auto">
+                    <a:xfrm>
+                      <a:off x="0" y="0"/>
+                      <a:ext cx="4620126" cy="4620126"/>
+                    </a:xfrm>
+                    <a:prstGeom prst="rect">
+                      <a:avLst/>
+                    </a:prstGeom>
+                    <a:noFill/>
+                    <a:ln w="9525">
+                      <a:noFill/>
+                      <a:headEnd/>
+                      <a:tailEnd/>
+                    </a:ln>
+                  </pic:spPr>
+                </pic:pic>
+              </a:graphicData>
+            </a:graphic>
+          </wp:inline>
+        </w:drawing>
+      </w:r>
+    </w:p>
     <w:bookmarkEnd w:id="26"/>
+    <w:bookmarkStart w:id="27" w:name="insert-tables"/>
+    <w:p>
+      <w:pPr>
+        <w:pStyle w:val="Heading2"/>
+      </w:pPr>
+      <w:r>
+        <w:t xml:space="preserve">Insert Tables</w:t>
+      </w:r>
+    </w:p>
+    <w:p>
+      <w:pPr>
+        <w:pStyle w:val="SourceCode"/>
+      </w:pPr>
+      <w:r>
+        <w:rPr>
+          <w:rStyle w:val="NormalTok"/>
+        </w:rPr>
+        <w:t xml:space="preserve">knitr</w:t>
+      </w:r>
+      <w:r>
+        <w:rPr>
+          <w:rStyle w:val="SpecialCharTok"/>
+        </w:rPr>
+        <w:t xml:space="preserve">::</w:t>
+      </w:r>
+      <w:r>
+        <w:rPr>
+          <w:rStyle w:val="FunctionTok"/>
+        </w:rPr>
+        <w:t xml:space="preserve">kable</w:t>
+      </w:r>
+      <w:r>
+        <w:rPr>
+          <w:rStyle w:val="NormalTok"/>
+        </w:rPr>
+        <w:t xml:space="preserve">(</w:t>
+      </w:r>
+      <w:r>
+        <w:rPr>
+          <w:rStyle w:val="FunctionTok"/>
+        </w:rPr>
+        <w:t xml:space="preserve">head</w:t>
+      </w:r>
+      <w:r>
+        <w:rPr>
+          <w:rStyle w:val="NormalTok"/>
+        </w:rPr>
+        <w:t xml:space="preserve">(cars),</w:t>
+      </w:r>
+      <w:r>
+        <w:br/>
+      </w:r>
+      <w:r>
+        <w:rPr>
+          <w:rStyle w:val="NormalTok"/>
+        </w:rPr>
+        <w:t xml:space="preserve">             </w:t>
+      </w:r>
+      <w:r>
+        <w:rPr>
+          <w:rStyle w:val="AttributeTok"/>
+        </w:rPr>
+        <w:t xml:space="preserve">caption =</w:t>
+      </w:r>
+      <w:r>
+        <w:rPr>
+          <w:rStyle w:val="NormalTok"/>
+        </w:rPr>
+        <w:t xml:space="preserve"> </w:t>
+      </w:r>
+      <w:r>
+        <w:rPr>
+          <w:rStyle w:val="StringTok"/>
+        </w:rPr>
+        <w:t xml:space="preserve">"Top 6 Rows of Cars Dataset"</w:t>
+      </w:r>
+      <w:r>
+        <w:rPr>
+          <w:rStyle w:val="NormalTok"/>
+        </w:rPr>
+        <w:t xml:space="preserve">)</w:t>
+      </w:r>
+    </w:p>
+    <w:p>
+      <w:pPr>
+        <w:pStyle w:val="TableCaption"/>
+      </w:pPr>
+      <w:r>
+        <w:t xml:space="preserve">Top 6 Rows of Cars Dataset</w:t>
+      </w:r>
+    </w:p>
+    <w:tbl>
+      <w:tblPr>
+        <w:tblStyle w:val="Table"/>
+        <w:tblW w:type="auto" w:w="0"/>
+        <w:tblLook w:firstRow="1" w:lastRow="0" w:firstColumn="0" w:lastColumn="0" w:noHBand="0" w:noVBand="0" w:val="0020"/>
+        <w:tblCaption w:val="Top 6 Rows of Cars Dataset"/>
+      </w:tblPr>
+      <w:tblGrid>
+        <w:gridCol w:w="3960"/>
+        <w:gridCol w:w="3960"/>
+      </w:tblGrid>
+      <w:tr>
+        <w:trPr>
+          <w:tblHeader w:val="true"/>
+        </w:trPr>
+        <w:tc>
+          <w:tcPr/>
+          <w:p>
+            <w:pPr>
+              <w:pStyle w:val="Compact"/>
+              <w:jc w:val="right"/>
+            </w:pPr>
+            <w:r>
+              <w:t xml:space="preserve">speed</w:t>
+            </w:r>
+          </w:p>
+        </w:tc>
+        <w:tc>
+          <w:tcPr/>
+          <w:p>
+            <w:pPr>
+              <w:pStyle w:val="Compact"/>
+              <w:jc w:val="right"/>
+            </w:pPr>
+            <w:r>
+              <w:t xml:space="preserve">dist</w:t>
+            </w:r>
+          </w:p>
+        </w:tc>
+      </w:tr>
+      <w:tr>
+        <w:tc>
+          <w:tcPr/>
+          <w:p>
+            <w:pPr>
+              <w:pStyle w:val="Compact"/>
+              <w:jc w:val="right"/>
+            </w:pPr>
+            <w:r>
+              <w:t xml:space="preserve">4</w:t>
+            </w:r>
+          </w:p>
+        </w:tc>
+        <w:tc>
+          <w:tcPr/>
+          <w:p>
+            <w:pPr>
+              <w:pStyle w:val="Compact"/>
+              <w:jc w:val="right"/>
+            </w:pPr>
+            <w:r>
+              <w:t xml:space="preserve">2</w:t>
+            </w:r>
+          </w:p>
+        </w:tc>
+      </w:tr>
+      <w:tr>
+        <w:tc>
+          <w:tcPr/>
+          <w:p>
+            <w:pPr>
+              <w:pStyle w:val="Compact"/>
+              <w:jc w:val="right"/>
+            </w:pPr>
+            <w:r>
+              <w:t xml:space="preserve">4</w:t>
+            </w:r>
+          </w:p>
+        </w:tc>
+        <w:tc>
+          <w:tcPr/>
+          <w:p>
+            <w:pPr>
+              <w:pStyle w:val="Compact"/>
+              <w:jc w:val="right"/>
+            </w:pPr>
+            <w:r>
+              <w:t xml:space="preserve">10</w:t>
+            </w:r>
+          </w:p>
+        </w:tc>
+      </w:tr>
+      <w:tr>
+        <w:tc>
+          <w:tcPr/>
+          <w:p>
+            <w:pPr>
+              <w:pStyle w:val="Compact"/>
+              <w:jc w:val="right"/>
+            </w:pPr>
+            <w:r>
+              <w:t xml:space="preserve">7</w:t>
+            </w:r>
+          </w:p>
+        </w:tc>
+        <w:tc>
+          <w:tcPr/>
+          <w:p>
+            <w:pPr>
+              <w:pStyle w:val="Compact"/>
+              <w:jc w:val="right"/>
+            </w:pPr>
+            <w:r>
+              <w:t xml:space="preserve">4</w:t>
+            </w:r>
+          </w:p>
+        </w:tc>
+      </w:tr>
+      <w:tr>
+        <w:tc>
+          <w:tcPr/>
+          <w:p>
+            <w:pPr>
+              <w:pStyle w:val="Compact"/>
+              <w:jc w:val="right"/>
+            </w:pPr>
+            <w:r>
+              <w:t xml:space="preserve">7</w:t>
+            </w:r>
+          </w:p>
+        </w:tc>
+        <w:tc>
+          <w:tcPr/>
+          <w:p>
+            <w:pPr>
+              <w:pStyle w:val="Compact"/>
+              <w:jc w:val="right"/>
+            </w:pPr>
+            <w:r>
+              <w:t xml:space="preserve">22</w:t>
+            </w:r>
+          </w:p>
+        </w:tc>
+      </w:tr>
+      <w:tr>
+        <w:tc>
+          <w:tcPr/>
+          <w:p>
+            <w:pPr>
+              <w:pStyle w:val="Compact"/>
+              <w:jc w:val="right"/>
+            </w:pPr>
+            <w:r>
+              <w:t xml:space="preserve">8</w:t>
+            </w:r>
+          </w:p>
+        </w:tc>
+        <w:tc>
+          <w:tcPr/>
+          <w:p>
+            <w:pPr>
+              <w:pStyle w:val="Compact"/>
+              <w:jc w:val="right"/>
+            </w:pPr>
+            <w:r>
+              <w:t xml:space="preserve">16</w:t>
+            </w:r>
+          </w:p>
+        </w:tc>
+      </w:tr>
+      <w:tr>
+        <w:tc>
+          <w:tcPr/>
+          <w:p>
+            <w:pPr>
+              <w:pStyle w:val="Compact"/>
+              <w:jc w:val="right"/>
+            </w:pPr>
+            <w:r>
+              <w:t xml:space="preserve">9</w:t>
+            </w:r>
+          </w:p>
+        </w:tc>
+        <w:tc>
+          <w:tcPr/>
+          <w:p>
+            <w:pPr>
+              <w:pStyle w:val="Compact"/>
+              <w:jc w:val="right"/>
+            </w:pPr>
+            <w:r>
+              <w:t xml:space="preserve">10</w:t>
+            </w:r>
+          </w:p>
+        </w:tc>
+      </w:tr>
+    </w:tbl>
     <w:bookmarkEnd w:id="27"/>
+    <w:bookmarkStart w:id="28" w:name="insert-equation"/>
+    <w:p>
+      <w:pPr>
+        <w:pStyle w:val="Heading2"/>
+      </w:pPr>
+      <w:r>
+        <w:t xml:space="preserve">Insert Equation</w:t>
+      </w:r>
+    </w:p>
+    <w:p>
+      <w:pPr>
+        <w:pStyle w:val="FirstParagraph"/>
+      </w:pPr>
+      <m:oMathPara>
+        <m:oMathParaPr>
+          <m:jc m:val="center"/>
+        </m:oMathParaPr>
+        <m:oMath>
+          <m:r>
+            <m:t>Y</m:t>
+          </m:r>
+          <m:r>
+            <m:rPr>
+              <m:sty m:val="p"/>
+            </m:rPr>
+            <m:t>=</m:t>
+          </m:r>
+          <m:sSub>
+            <m:e>
+              <m:r>
+                <m:t>β</m:t>
+              </m:r>
+            </m:e>
+            <m:sub>
+              <m:r>
+                <m:t>0</m:t>
+              </m:r>
+            </m:sub>
+          </m:sSub>
+          <m:r>
+            <m:rPr>
+              <m:sty m:val="p"/>
+            </m:rPr>
+            <m:t>+</m:t>
+          </m:r>
+          <m:sSub>
+            <m:e>
+              <m:r>
+                <m:t>β</m:t>
+              </m:r>
+            </m:e>
+            <m:sub>
+              <m:r>
+                <m:t>1</m:t>
+              </m:r>
+            </m:sub>
+          </m:sSub>
+          <m:r>
+            <m:t>x</m:t>
+          </m:r>
+        </m:oMath>
+      </m:oMathPara>
+    </w:p>
+    <w:bookmarkEnd w:id="28"/>
+    <w:bookmarkEnd w:id="29"/>
     <w:sectPr/>
   </w:body>
 </w:document>
@@ -1432,181 +2419,11 @@
       </w:pPr>
     </w:lvl>
   </w:abstractNum>
-  <w:abstractNum w:abstractNumId="99412">
-    <w:nsid w:val="A99412"/>
+  <w:abstractNum w:abstractNumId="99511">
+    <w:nsid w:val="A99511"/>
     <w:multiLevelType w:val="multilevel"/>
     <w:lvl w:ilvl="0">
-      <w:start w:val="2"/>
-      <w:numFmt w:val="decimal"/>
-      <w:lvlText w:val="%1."/>
-      <w:lvlJc w:val="left"/>
-      <w:pPr>
-        <w:ind w:left="720" w:hanging="480"/>
-      </w:pPr>
-    </w:lvl>
-    <w:lvl w:ilvl="1">
-      <w:start w:val="2"/>
-      <w:numFmt w:val="decimal"/>
-      <w:lvlText w:val="%2."/>
-      <w:lvlJc w:val="left"/>
-      <w:pPr>
-        <w:ind w:left="1440" w:hanging="480"/>
-      </w:pPr>
-    </w:lvl>
-    <w:lvl w:ilvl="2">
-      <w:start w:val="2"/>
-      <w:numFmt w:val="decimal"/>
-      <w:lvlText w:val="%3."/>
-      <w:lvlJc w:val="left"/>
-      <w:pPr>
-        <w:ind w:left="2160" w:hanging="480"/>
-      </w:pPr>
-    </w:lvl>
-    <w:lvl w:ilvl="3">
-      <w:start w:val="2"/>
-      <w:numFmt w:val="decimal"/>
-      <w:lvlText w:val="%4."/>
-      <w:lvlJc w:val="left"/>
-      <w:pPr>
-        <w:ind w:left="2880" w:hanging="480"/>
-      </w:pPr>
-    </w:lvl>
-    <w:lvl w:ilvl="4">
-      <w:start w:val="2"/>
-      <w:numFmt w:val="decimal"/>
-      <w:lvlText w:val="%5."/>
-      <w:lvlJc w:val="left"/>
-      <w:pPr>
-        <w:ind w:left="3600" w:hanging="480"/>
-      </w:pPr>
-    </w:lvl>
-    <w:lvl w:ilvl="5">
-      <w:start w:val="2"/>
-      <w:numFmt w:val="decimal"/>
-      <w:lvlText w:val="%6."/>
-      <w:lvlJc w:val="left"/>
-      <w:pPr>
-        <w:ind w:left="4320" w:hanging="480"/>
-      </w:pPr>
-    </w:lvl>
-    <w:lvl w:ilvl="6">
-      <w:start w:val="2"/>
-      <w:numFmt w:val="decimal"/>
-      <w:lvlText w:val="%7."/>
-      <w:lvlJc w:val="left"/>
-      <w:pPr>
-        <w:ind w:left="5040" w:hanging="480"/>
-      </w:pPr>
-    </w:lvl>
-    <w:lvl w:ilvl="7">
-      <w:start w:val="2"/>
-      <w:numFmt w:val="decimal"/>
-      <w:lvlText w:val="%8."/>
-      <w:lvlJc w:val="left"/>
-      <w:pPr>
-        <w:ind w:left="5760" w:hanging="480"/>
-      </w:pPr>
-    </w:lvl>
-    <w:lvl w:ilvl="8">
-      <w:start w:val="2"/>
-      <w:numFmt w:val="decimal"/>
-      <w:lvlText w:val="%9."/>
-      <w:lvlJc w:val="left"/>
-      <w:pPr>
-        <w:ind w:left="6480" w:hanging="480"/>
-      </w:pPr>
-    </w:lvl>
-  </w:abstractNum>
-  <w:abstractNum w:abstractNumId="99413">
-    <w:nsid w:val="A99413"/>
-    <w:multiLevelType w:val="multilevel"/>
-    <w:lvl w:ilvl="0">
-      <w:start w:val="3"/>
-      <w:numFmt w:val="decimal"/>
-      <w:lvlText w:val="%1."/>
-      <w:lvlJc w:val="left"/>
-      <w:pPr>
-        <w:ind w:left="720" w:hanging="480"/>
-      </w:pPr>
-    </w:lvl>
-    <w:lvl w:ilvl="1">
-      <w:start w:val="3"/>
-      <w:numFmt w:val="decimal"/>
-      <w:lvlText w:val="%2."/>
-      <w:lvlJc w:val="left"/>
-      <w:pPr>
-        <w:ind w:left="1440" w:hanging="480"/>
-      </w:pPr>
-    </w:lvl>
-    <w:lvl w:ilvl="2">
-      <w:start w:val="3"/>
-      <w:numFmt w:val="decimal"/>
-      <w:lvlText w:val="%3."/>
-      <w:lvlJc w:val="left"/>
-      <w:pPr>
-        <w:ind w:left="2160" w:hanging="480"/>
-      </w:pPr>
-    </w:lvl>
-    <w:lvl w:ilvl="3">
-      <w:start w:val="3"/>
-      <w:numFmt w:val="decimal"/>
-      <w:lvlText w:val="%4."/>
-      <w:lvlJc w:val="left"/>
-      <w:pPr>
-        <w:ind w:left="2880" w:hanging="480"/>
-      </w:pPr>
-    </w:lvl>
-    <w:lvl w:ilvl="4">
-      <w:start w:val="3"/>
-      <w:numFmt w:val="decimal"/>
-      <w:lvlText w:val="%5."/>
-      <w:lvlJc w:val="left"/>
-      <w:pPr>
-        <w:ind w:left="3600" w:hanging="480"/>
-      </w:pPr>
-    </w:lvl>
-    <w:lvl w:ilvl="5">
-      <w:start w:val="3"/>
-      <w:numFmt w:val="decimal"/>
-      <w:lvlText w:val="%6."/>
-      <w:lvlJc w:val="left"/>
-      <w:pPr>
-        <w:ind w:left="4320" w:hanging="480"/>
-      </w:pPr>
-    </w:lvl>
-    <w:lvl w:ilvl="6">
-      <w:start w:val="3"/>
-      <w:numFmt w:val="decimal"/>
-      <w:lvlText w:val="%7."/>
-      <w:lvlJc w:val="left"/>
-      <w:pPr>
-        <w:ind w:left="5040" w:hanging="480"/>
-      </w:pPr>
-    </w:lvl>
-    <w:lvl w:ilvl="7">
-      <w:start w:val="3"/>
-      <w:numFmt w:val="decimal"/>
-      <w:lvlText w:val="%8."/>
-      <w:lvlJc w:val="left"/>
-      <w:pPr>
-        <w:ind w:left="5760" w:hanging="480"/>
-      </w:pPr>
-    </w:lvl>
-    <w:lvl w:ilvl="8">
-      <w:start w:val="3"/>
-      <w:numFmt w:val="decimal"/>
-      <w:lvlText w:val="%9."/>
-      <w:lvlJc w:val="left"/>
-      <w:pPr>
-        <w:ind w:left="6480" w:hanging="480"/>
-      </w:pPr>
-    </w:lvl>
-  </w:abstractNum>
-  <w:abstractNum w:abstractNumId="99512">
-    <w:nsid w:val="A99512"/>
-    <w:multiLevelType w:val="multilevel"/>
-    <w:lvl w:ilvl="0">
-      <w:start w:val="2"/>
+      <w:start w:val="1"/>
       <w:numFmt w:val="lowerRoman"/>
       <w:lvlText w:val="%1."/>
       <w:lvlJc w:val="left"/>
@@ -1615,7 +2432,7 @@
       </w:pPr>
     </w:lvl>
     <w:lvl w:ilvl="1">
-      <w:start w:val="2"/>
+      <w:start w:val="1"/>
       <w:numFmt w:val="lowerRoman"/>
       <w:lvlText w:val="%2."/>
       <w:lvlJc w:val="left"/>
@@ -1624,7 +2441,7 @@
       </w:pPr>
     </w:lvl>
     <w:lvl w:ilvl="2">
-      <w:start w:val="2"/>
+      <w:start w:val="1"/>
       <w:numFmt w:val="lowerRoman"/>
       <w:lvlText w:val="%3."/>
       <w:lvlJc w:val="left"/>
@@ -1633,7 +2450,7 @@
       </w:pPr>
     </w:lvl>
     <w:lvl w:ilvl="3">
-      <w:start w:val="2"/>
+      <w:start w:val="1"/>
       <w:numFmt w:val="lowerRoman"/>
       <w:lvlText w:val="%4."/>
       <w:lvlJc w:val="left"/>
@@ -1642,7 +2459,7 @@
       </w:pPr>
     </w:lvl>
     <w:lvl w:ilvl="4">
-      <w:start w:val="2"/>
+      <w:start w:val="1"/>
       <w:numFmt w:val="lowerRoman"/>
       <w:lvlText w:val="%5."/>
       <w:lvlJc w:val="left"/>
@@ -1651,7 +2468,7 @@
       </w:pPr>
     </w:lvl>
     <w:lvl w:ilvl="5">
-      <w:start w:val="2"/>
+      <w:start w:val="1"/>
       <w:numFmt w:val="lowerRoman"/>
       <w:lvlText w:val="%6."/>
       <w:lvlJc w:val="left"/>
@@ -1660,7 +2477,7 @@
       </w:pPr>
     </w:lvl>
     <w:lvl w:ilvl="6">
-      <w:start w:val="2"/>
+      <w:start w:val="1"/>
       <w:numFmt w:val="lowerRoman"/>
       <w:lvlText w:val="%7."/>
       <w:lvlJc w:val="left"/>
@@ -1669,7 +2486,7 @@
       </w:pPr>
     </w:lvl>
     <w:lvl w:ilvl="7">
-      <w:start w:val="2"/>
+      <w:start w:val="1"/>
       <w:numFmt w:val="lowerRoman"/>
       <w:lvlText w:val="%8."/>
       <w:lvlJc w:val="left"/>
@@ -1678,7 +2495,7 @@
       </w:pPr>
     </w:lvl>
     <w:lvl w:ilvl="8">
-      <w:start w:val="2"/>
+      <w:start w:val="1"/>
       <w:numFmt w:val="lowerRoman"/>
       <w:lvlText w:val="%9."/>
       <w:lvlJc w:val="left"/>
@@ -1769,36 +2586,66 @@
     </w:lvlOverride>
   </w:num>
   <w:num w:numId="1009">
-    <w:abstractNumId w:val="99412"/>
+    <w:abstractNumId w:val="99511"/>
     <w:lvlOverride w:ilvl="0">
-      <w:startOverride w:val="2"/>
+      <w:startOverride w:val="1"/>
     </w:lvlOverride>
     <w:lvlOverride w:ilvl="1">
-      <w:startOverride w:val="2"/>
+      <w:startOverride w:val="1"/>
     </w:lvlOverride>
     <w:lvlOverride w:ilvl="2">
-      <w:startOverride w:val="2"/>
+      <w:startOverride w:val="1"/>
     </w:lvlOverride>
     <w:lvlOverride w:ilvl="3">
-      <w:startOverride w:val="2"/>
+      <w:startOverride w:val="1"/>
     </w:lvlOverride>
     <w:lvlOverride w:ilvl="4">
-      <w:startOverride w:val="2"/>
+      <w:startOverride w:val="1"/>
     </w:lvlOverride>
     <w:lvlOverride w:ilvl="5">
-      <w:startOverride w:val="2"/>
+      <w:startOverride w:val="1"/>
     </w:lvlOverride>
     <w:lvlOverride w:ilvl="6">
-      <w:startOverride w:val="2"/>
+      <w:startOverride w:val="1"/>
     </w:lvlOverride>
     <w:lvlOverride w:ilvl="7">
-      <w:startOverride w:val="2"/>
+      <w:startOverride w:val="1"/>
     </w:lvlOverride>
     <w:lvlOverride w:ilvl="8">
-      <w:startOverride w:val="2"/>
+      <w:startOverride w:val="1"/>
     </w:lvlOverride>
   </w:num>
   <w:num w:numId="1010">
+    <w:abstractNumId w:val="99511"/>
+    <w:lvlOverride w:ilvl="0">
+      <w:startOverride w:val="1"/>
+    </w:lvlOverride>
+    <w:lvlOverride w:ilvl="1">
+      <w:startOverride w:val="1"/>
+    </w:lvlOverride>
+    <w:lvlOverride w:ilvl="2">
+      <w:startOverride w:val="1"/>
+    </w:lvlOverride>
+    <w:lvlOverride w:ilvl="3">
+      <w:startOverride w:val="1"/>
+    </w:lvlOverride>
+    <w:lvlOverride w:ilvl="4">
+      <w:startOverride w:val="1"/>
+    </w:lvlOverride>
+    <w:lvlOverride w:ilvl="5">
+      <w:startOverride w:val="1"/>
+    </w:lvlOverride>
+    <w:lvlOverride w:ilvl="6">
+      <w:startOverride w:val="1"/>
+    </w:lvlOverride>
+    <w:lvlOverride w:ilvl="7">
+      <w:startOverride w:val="1"/>
+    </w:lvlOverride>
+    <w:lvlOverride w:ilvl="8">
+      <w:startOverride w:val="1"/>
+    </w:lvlOverride>
+  </w:num>
+  <w:num w:numId="1011">
     <w:abstractNumId w:val="99711"/>
     <w:lvlOverride w:ilvl="0">
       <w:startOverride w:val="1"/>
@@ -1826,36 +2673,6 @@
     </w:lvlOverride>
     <w:lvlOverride w:ilvl="8">
       <w:startOverride w:val="1"/>
-    </w:lvlOverride>
-  </w:num>
-  <w:num w:numId="1011">
-    <w:abstractNumId w:val="99413"/>
-    <w:lvlOverride w:ilvl="0">
-      <w:startOverride w:val="3"/>
-    </w:lvlOverride>
-    <w:lvlOverride w:ilvl="1">
-      <w:startOverride w:val="3"/>
-    </w:lvlOverride>
-    <w:lvlOverride w:ilvl="2">
-      <w:startOverride w:val="3"/>
-    </w:lvlOverride>
-    <w:lvlOverride w:ilvl="3">
-      <w:startOverride w:val="3"/>
-    </w:lvlOverride>
-    <w:lvlOverride w:ilvl="4">
-      <w:startOverride w:val="3"/>
-    </w:lvlOverride>
-    <w:lvlOverride w:ilvl="5">
-      <w:startOverride w:val="3"/>
-    </w:lvlOverride>
-    <w:lvlOverride w:ilvl="6">
-      <w:startOverride w:val="3"/>
-    </w:lvlOverride>
-    <w:lvlOverride w:ilvl="7">
-      <w:startOverride w:val="3"/>
-    </w:lvlOverride>
-    <w:lvlOverride w:ilvl="8">
-      <w:startOverride w:val="3"/>
     </w:lvlOverride>
   </w:num>
   <w:num w:numId="1012">
@@ -1889,156 +2706,6 @@
     </w:lvlOverride>
   </w:num>
   <w:num w:numId="1013">
-    <w:abstractNumId w:val="99411"/>
-    <w:lvlOverride w:ilvl="0">
-      <w:startOverride w:val="1"/>
-    </w:lvlOverride>
-    <w:lvlOverride w:ilvl="1">
-      <w:startOverride w:val="1"/>
-    </w:lvlOverride>
-    <w:lvlOverride w:ilvl="2">
-      <w:startOverride w:val="1"/>
-    </w:lvlOverride>
-    <w:lvlOverride w:ilvl="3">
-      <w:startOverride w:val="1"/>
-    </w:lvlOverride>
-    <w:lvlOverride w:ilvl="4">
-      <w:startOverride w:val="1"/>
-    </w:lvlOverride>
-    <w:lvlOverride w:ilvl="5">
-      <w:startOverride w:val="1"/>
-    </w:lvlOverride>
-    <w:lvlOverride w:ilvl="6">
-      <w:startOverride w:val="1"/>
-    </w:lvlOverride>
-    <w:lvlOverride w:ilvl="7">
-      <w:startOverride w:val="1"/>
-    </w:lvlOverride>
-    <w:lvlOverride w:ilvl="8">
-      <w:startOverride w:val="1"/>
-    </w:lvlOverride>
-  </w:num>
-  <w:num w:numId="1014">
-    <w:abstractNumId w:val="99411"/>
-    <w:lvlOverride w:ilvl="0">
-      <w:startOverride w:val="1"/>
-    </w:lvlOverride>
-    <w:lvlOverride w:ilvl="1">
-      <w:startOverride w:val="1"/>
-    </w:lvlOverride>
-    <w:lvlOverride w:ilvl="2">
-      <w:startOverride w:val="1"/>
-    </w:lvlOverride>
-    <w:lvlOverride w:ilvl="3">
-      <w:startOverride w:val="1"/>
-    </w:lvlOverride>
-    <w:lvlOverride w:ilvl="4">
-      <w:startOverride w:val="1"/>
-    </w:lvlOverride>
-    <w:lvlOverride w:ilvl="5">
-      <w:startOverride w:val="1"/>
-    </w:lvlOverride>
-    <w:lvlOverride w:ilvl="6">
-      <w:startOverride w:val="1"/>
-    </w:lvlOverride>
-    <w:lvlOverride w:ilvl="7">
-      <w:startOverride w:val="1"/>
-    </w:lvlOverride>
-    <w:lvlOverride w:ilvl="8">
-      <w:startOverride w:val="1"/>
-    </w:lvlOverride>
-  </w:num>
-  <w:num w:numId="1015">
-    <w:abstractNumId w:val="99411"/>
-    <w:lvlOverride w:ilvl="0">
-      <w:startOverride w:val="1"/>
-    </w:lvlOverride>
-    <w:lvlOverride w:ilvl="1">
-      <w:startOverride w:val="1"/>
-    </w:lvlOverride>
-    <w:lvlOverride w:ilvl="2">
-      <w:startOverride w:val="1"/>
-    </w:lvlOverride>
-    <w:lvlOverride w:ilvl="3">
-      <w:startOverride w:val="1"/>
-    </w:lvlOverride>
-    <w:lvlOverride w:ilvl="4">
-      <w:startOverride w:val="1"/>
-    </w:lvlOverride>
-    <w:lvlOverride w:ilvl="5">
-      <w:startOverride w:val="1"/>
-    </w:lvlOverride>
-    <w:lvlOverride w:ilvl="6">
-      <w:startOverride w:val="1"/>
-    </w:lvlOverride>
-    <w:lvlOverride w:ilvl="7">
-      <w:startOverride w:val="1"/>
-    </w:lvlOverride>
-    <w:lvlOverride w:ilvl="8">
-      <w:startOverride w:val="1"/>
-    </w:lvlOverride>
-  </w:num>
-  <w:num w:numId="1016">
-    <w:abstractNumId w:val="99711"/>
-    <w:lvlOverride w:ilvl="0">
-      <w:startOverride w:val="1"/>
-    </w:lvlOverride>
-    <w:lvlOverride w:ilvl="1">
-      <w:startOverride w:val="1"/>
-    </w:lvlOverride>
-    <w:lvlOverride w:ilvl="2">
-      <w:startOverride w:val="1"/>
-    </w:lvlOverride>
-    <w:lvlOverride w:ilvl="3">
-      <w:startOverride w:val="1"/>
-    </w:lvlOverride>
-    <w:lvlOverride w:ilvl="4">
-      <w:startOverride w:val="1"/>
-    </w:lvlOverride>
-    <w:lvlOverride w:ilvl="5">
-      <w:startOverride w:val="1"/>
-    </w:lvlOverride>
-    <w:lvlOverride w:ilvl="6">
-      <w:startOverride w:val="1"/>
-    </w:lvlOverride>
-    <w:lvlOverride w:ilvl="7">
-      <w:startOverride w:val="1"/>
-    </w:lvlOverride>
-    <w:lvlOverride w:ilvl="8">
-      <w:startOverride w:val="1"/>
-    </w:lvlOverride>
-  </w:num>
-  <w:num w:numId="1017">
-    <w:abstractNumId w:val="99512"/>
-    <w:lvlOverride w:ilvl="0">
-      <w:startOverride w:val="2"/>
-    </w:lvlOverride>
-    <w:lvlOverride w:ilvl="1">
-      <w:startOverride w:val="2"/>
-    </w:lvlOverride>
-    <w:lvlOverride w:ilvl="2">
-      <w:startOverride w:val="2"/>
-    </w:lvlOverride>
-    <w:lvlOverride w:ilvl="3">
-      <w:startOverride w:val="2"/>
-    </w:lvlOverride>
-    <w:lvlOverride w:ilvl="4">
-      <w:startOverride w:val="2"/>
-    </w:lvlOverride>
-    <w:lvlOverride w:ilvl="5">
-      <w:startOverride w:val="2"/>
-    </w:lvlOverride>
-    <w:lvlOverride w:ilvl="6">
-      <w:startOverride w:val="2"/>
-    </w:lvlOverride>
-    <w:lvlOverride w:ilvl="7">
-      <w:startOverride w:val="2"/>
-    </w:lvlOverride>
-    <w:lvlOverride w:ilvl="8">
-      <w:startOverride w:val="2"/>
-    </w:lvlOverride>
-  </w:num>
-  <w:num w:numId="1018">
     <w:abstractNumId w:val="99411"/>
     <w:lvlOverride w:ilvl="0">
       <w:startOverride w:val="1"/>

--- a/Module2_rmd1.docx
+++ b/Module2_rmd1.docx
@@ -867,7 +867,7 @@
         <w:t xml:space="preserve">##      TRUE      TRUE      TRUE      TRUE      TRUE      TRUE      TRUE      TRUE</w:t>
       </w:r>
     </w:p>
-    <w:bookmarkStart w:id="29" w:name="this-is-a-level-1-header"/>
+    <w:bookmarkStart w:id="37" w:name="this-is-a-level-1-header"/>
     <w:p>
       <w:pPr>
         <w:pStyle w:val="Heading1"/>
@@ -2066,7 +2066,177 @@
       </m:oMathPara>
     </w:p>
     <w:bookmarkEnd w:id="28"/>
-    <w:bookmarkEnd w:id="29"/>
+    <w:bookmarkStart w:id="30" w:name="insert-images"/>
+    <w:p>
+      <w:pPr>
+        <w:pStyle w:val="Heading2"/>
+      </w:pPr>
+      <w:r>
+        <w:t xml:space="preserve">Insert Images</w:t>
+      </w:r>
+    </w:p>
+    <w:p>
+      <w:pPr>
+        <w:pStyle w:val="FirstParagraph"/>
+      </w:pPr>
+      <w:r>
+        <w:t xml:space="preserve">Here is an image inserted</w:t>
+      </w:r>
+    </w:p>
+    <w:p>
+      <w:pPr>
+        <w:pStyle w:val="CaptionedFigure"/>
+      </w:pPr>
+      <w:r>
+        <w:drawing>
+          <wp:inline>
+            <wp:extent cx="1776138" cy="1733051"/>
+            <wp:effectExtent b="0" l="0" r="0" t="0"/>
+            <wp:docPr descr="sunstar" title="" id="1" name="Picture"/>
+            <a:graphic>
+              <a:graphicData uri="http://schemas.openxmlformats.org/drawingml/2006/picture">
+                <pic:pic>
+                  <pic:nvPicPr>
+                    <pic:cNvPr descr="./Sunstar/sunstar.png" id="0" name="Picture"/>
+                    <pic:cNvPicPr>
+                      <a:picLocks noChangeArrowheads="1" noChangeAspect="1"/>
+                    </pic:cNvPicPr>
+                  </pic:nvPicPr>
+                  <pic:blipFill>
+                    <a:blip r:embed="rId29"/>
+                    <a:stretch>
+                      <a:fillRect/>
+                    </a:stretch>
+                  </pic:blipFill>
+                  <pic:spPr bwMode="auto">
+                    <a:xfrm>
+                      <a:off x="0" y="0"/>
+                      <a:ext cx="1776138" cy="1733051"/>
+                    </a:xfrm>
+                    <a:prstGeom prst="rect">
+                      <a:avLst/>
+                    </a:prstGeom>
+                    <a:noFill/>
+                    <a:ln w="9525">
+                      <a:noFill/>
+                      <a:headEnd/>
+                      <a:tailEnd/>
+                    </a:ln>
+                  </pic:spPr>
+                </pic:pic>
+              </a:graphicData>
+            </a:graphic>
+          </wp:inline>
+        </w:drawing>
+      </w:r>
+    </w:p>
+    <w:p>
+      <w:pPr>
+        <w:pStyle w:val="ImageCaption"/>
+      </w:pPr>
+      <w:r>
+        <w:t xml:space="preserve">sunstar</w:t>
+      </w:r>
+    </w:p>
+    <w:bookmarkEnd w:id="30"/>
+    <w:bookmarkStart w:id="32" w:name="insert-an-animated-gif-and-video"/>
+    <w:p>
+      <w:pPr>
+        <w:pStyle w:val="Heading2"/>
+      </w:pPr>
+      <w:r>
+        <w:t xml:space="preserve">Insert an Animated GIF and Video</w:t>
+      </w:r>
+    </w:p>
+    <w:p>
+      <w:pPr>
+        <w:pStyle w:val="BlockText"/>
+      </w:pPr>
+      <w:r>
+        <w:t xml:space="preserve">Videos and animated GIFs only work in HTML format using this approach.To embed videos and animated GIFs in other formats like word and pdf, check out the</w:t>
+      </w:r>
+      <w:r>
+        <w:t xml:space="preserve"> </w:t>
+      </w:r>
+      <w:hyperlink r:id="rId31">
+        <w:r>
+          <w:rPr>
+            <w:rStyle w:val="Hyperlink"/>
+            <w:bCs/>
+            <w:b/>
+          </w:rPr>
+          <w:t xml:space="preserve">vebmedr R package</w:t>
+        </w:r>
+      </w:hyperlink>
+      <w:r>
+        <w:rPr>
+          <w:bCs/>
+          <w:b/>
+        </w:rPr>
+        <w:t xml:space="preserve">.</w:t>
+      </w:r>
+    </w:p>
+    <w:bookmarkEnd w:id="32"/>
+    <w:bookmarkStart w:id="36" w:name="insert-text-with-some-footnotes"/>
+    <w:p>
+      <w:pPr>
+        <w:pStyle w:val="Heading2"/>
+      </w:pPr>
+      <w:r>
+        <w:t xml:space="preserve">Insert text with some footnotes</w:t>
+      </w:r>
+    </w:p>
+    <w:p>
+      <w:pPr>
+        <w:pStyle w:val="FirstParagraph"/>
+      </w:pPr>
+      <w:r>
+        <w:t xml:space="preserve">Here is a footnote reference</w:t>
+      </w:r>
+      <w:r>
+        <w:t xml:space="preserve"> </w:t>
+      </w:r>
+      <w:r>
+        <w:rPr>
+          <w:rStyle w:val="FootnoteReference"/>
+        </w:rPr>
+        <w:footnoteReference w:id="33"/>
+      </w:r>
+      <w:r>
+        <w:t xml:space="preserve"> </w:t>
+      </w:r>
+      <w:r>
+        <w:t xml:space="preserve">and another</w:t>
+      </w:r>
+      <w:r>
+        <w:t xml:space="preserve"> </w:t>
+      </w:r>
+      <w:r>
+        <w:rPr>
+          <w:rStyle w:val="FootnoteReference"/>
+        </w:rPr>
+        <w:footnoteReference w:id="34"/>
+      </w:r>
+    </w:p>
+    <w:p>
+      <w:pPr>
+        <w:pStyle w:val="BodyText"/>
+      </w:pPr>
+      <w:r>
+        <w:t xml:space="preserve">Here is an inline footnote</w:t>
+      </w:r>
+      <w:r>
+        <w:t xml:space="preserve"> </w:t>
+      </w:r>
+      <w:r>
+        <w:rPr>
+          <w:rStyle w:val="FootnoteReference"/>
+        </w:rPr>
+        <w:footnoteReference w:id="35"/>
+      </w:r>
+    </w:p>
+    <w:bookmarkEnd w:id="36"/>
+    <w:bookmarkEnd w:id="37"/>
     <w:sectPr/>
   </w:body>
 </w:document>
@@ -2089,6 +2259,63 @@
     <w:p>
       <w:r>
         <w:separator/>
+      </w:r>
+    </w:p>
+  </w:footnote>
+  <w:footnote w:id="33">
+    <w:p>
+      <w:pPr>
+        <w:pStyle w:val="FootnoteText"/>
+      </w:pPr>
+      <w:r>
+        <w:rPr>
+          <w:rStyle w:val="FootnoteReference"/>
+        </w:rPr>
+        <w:footnoteRef/>
+      </w:r>
+      <w:r>
+        <w:t xml:space="preserve"> </w:t>
+      </w:r>
+      <w:r>
+        <w:t xml:space="preserve">Here is the footnote.</w:t>
+      </w:r>
+    </w:p>
+  </w:footnote>
+  <w:footnote w:id="34">
+    <w:p>
+      <w:pPr>
+        <w:pStyle w:val="FootnoteText"/>
+      </w:pPr>
+      <w:r>
+        <w:rPr>
+          <w:rStyle w:val="FootnoteReference"/>
+        </w:rPr>
+        <w:footnoteRef/>
+      </w:r>
+      <w:r>
+        <w:t xml:space="preserve"> </w:t>
+      </w:r>
+      <w:r>
+        <w:t xml:space="preserve">Here’s a footnore with multiple blocks.</w:t>
+      </w:r>
+    </w:p>
+  </w:footnote>
+  <w:footnote w:id="35">
+    <w:p>
+      <w:pPr>
+        <w:pStyle w:val="FootnoteText"/>
+      </w:pPr>
+      <w:r>
+        <w:rPr>
+          <w:rStyle w:val="FootnoteReference"/>
+        </w:rPr>
+        <w:footnoteRef/>
+      </w:r>
+      <w:r>
+        <w:t xml:space="preserve"> </w:t>
+      </w:r>
+      <w:r>
+        <w:t xml:space="preserve">Inline notes are easier to write, since you don’t have to pick an identifier and move down to type the note.</w:t>
       </w:r>
     </w:p>
   </w:footnote>
